--- a/Courses/Software-Sciences/Module-2-DS-and-Algo-New/04.1-Multidimentional-Arrays-Basics/04.1-Multidimentional-Arrays-Basics-Exercises.docx
+++ b/Courses/Software-Sciences/Module-2-DS-and-Algo-New/04.1-Multidimentional-Arrays-Basics/04.1-Multidimentional-Arrays-Basics-Exercises.docx
@@ -1,6 +1,6 @@
 
 <file path=word/document.xml><?xml version="1.0" encoding="utf-8"?>
-<w:document xmlns:wpc="http://schemas.microsoft.com/office/word/2010/wordprocessingCanvas" xmlns:cx="http://schemas.microsoft.com/office/drawing/2014/chartex" xmlns:cx1="http://schemas.microsoft.com/office/drawing/2015/9/8/chartex" xmlns:cx2="http://schemas.microsoft.com/office/drawing/2015/10/21/chartex" xmlns:cx3="http://schemas.microsoft.com/office/drawing/2016/5/9/chartex" xmlns:cx4="http://schemas.microsoft.com/office/drawing/2016/5/10/chartex" xmlns:cx5="http://schemas.microsoft.com/office/drawing/2016/5/11/chartex" xmlns:cx6="http://schemas.microsoft.com/office/drawing/2016/5/12/chartex" xmlns:cx7="http://schemas.microsoft.com/office/drawing/2016/5/13/chartex" xmlns:cx8="http://schemas.microsoft.com/office/drawing/2016/5/14/chartex" xmlns:mc="http://schemas.openxmlformats.org/markup-compatibility/2006" xmlns:aink="http://schemas.microsoft.com/office/drawing/2016/ink" xmlns:am3d="http://schemas.microsoft.com/office/drawing/2017/model3d" xmlns:o="urn:schemas-microsoft-com:office:office" xmlns:oel="http://schemas.microsoft.com/office/2019/extlst" xmlns:r="http://schemas.openxmlformats.org/officeDocument/2006/relationships" xmlns:m="http://schemas.openxmlformats.org/officeDocument/2006/math" xmlns:v="urn:schemas-microsoft-com:vml" xmlns:wp14="http://schemas.microsoft.com/office/word/2010/wordprocessingDrawing" xmlns:wp="http://schemas.openxmlformats.org/drawingml/2006/wordprocessingDrawing" xmlns:w10="urn:schemas-microsoft-com:office:word" xmlns:w="http://schemas.openxmlformats.org/wordprocessingml/2006/main" xmlns:w14="http://schemas.microsoft.com/office/word/2010/wordml" xmlns:w15="http://schemas.microsoft.com/office/word/2012/wordml" xmlns:w16cex="http://schemas.microsoft.com/office/word/2018/wordml/cex" xmlns:w16cid="http://schemas.microsoft.com/office/word/2016/wordml/cid" xmlns:w16="http://schemas.microsoft.com/office/word/2018/wordml" xmlns:w16du="http://schemas.microsoft.com/office/word/2023/wordml/word16du" xmlns:w16sdtdh="http://schemas.microsoft.com/office/word/2020/wordml/sdtdatahash" xmlns:w16se="http://schemas.microsoft.com/office/word/2015/wordml/symex" xmlns:wpg="http://schemas.microsoft.com/office/word/2010/wordprocessingGroup" xmlns:wpi="http://schemas.microsoft.com/office/word/2010/wordprocessingInk" xmlns:wne="http://schemas.microsoft.com/office/word/2006/wordml" xmlns:wps="http://schemas.microsoft.com/office/word/2010/wordprocessingShape" mc:Ignorable="w14 w15 w16se w16cid w16 w16cex w16sdtdh wp14">
+<w:document xmlns:wpc="http://schemas.microsoft.com/office/word/2010/wordprocessingCanvas" xmlns:cx="http://schemas.microsoft.com/office/drawing/2014/chartex" xmlns:mc="http://schemas.openxmlformats.org/markup-compatibility/2006" xmlns:o="urn:schemas-microsoft-com:office:office" xmlns:r="http://schemas.openxmlformats.org/officeDocument/2006/relationships" xmlns:m="http://schemas.openxmlformats.org/officeDocument/2006/math" xmlns:v="urn:schemas-microsoft-com:vml" xmlns:wp14="http://schemas.microsoft.com/office/word/2010/wordprocessingDrawing" xmlns:wp="http://schemas.openxmlformats.org/drawingml/2006/wordprocessingDrawing" xmlns:w10="urn:schemas-microsoft-com:office:word" xmlns:w="http://schemas.openxmlformats.org/wordprocessingml/2006/main" xmlns:w14="http://schemas.microsoft.com/office/word/2010/wordml" xmlns:w15="http://schemas.microsoft.com/office/word/2012/wordml" xmlns:w16se="http://schemas.microsoft.com/office/word/2015/wordml/symex" xmlns:wpg="http://schemas.microsoft.com/office/word/2010/wordprocessingGroup" xmlns:wpi="http://schemas.microsoft.com/office/word/2010/wordprocessingInk" xmlns:wne="http://schemas.microsoft.com/office/word/2006/wordml" xmlns:wps="http://schemas.microsoft.com/office/word/2010/wordprocessingShape" mc:Ignorable="w14 w15 w16se wp14">
   <w:body>
     <w:p>
       <w:pPr>
@@ -49,14 +49,16 @@
       <w:r>
         <w:t xml:space="preserve">: </w:t>
       </w:r>
-      <w:hyperlink r:id="rId8">
+      <w:hyperlink r:id="rId8" w:history="1">
         <w:r>
           <w:rPr>
             <w:rStyle w:val="a9"/>
           </w:rPr>
-          <w:t>https://judge.softuni.bg/Contests/3173/Multidimentional-Arrays</w:t>
+          <w:t>https://judge.softuni.org/Contests/4156/04-Multidimentional-Arrays-Basics</w:t>
         </w:r>
       </w:hyperlink>
+      <w:bookmarkStart w:id="0" w:name="_GoBack"/>
+      <w:bookmarkEnd w:id="0"/>
     </w:p>
     <w:p>
       <w:pPr>
@@ -699,6 +701,7 @@
       <w:r>
         <w:rPr>
           <w:noProof/>
+          <w:lang w:eastAsia="bg-BG"/>
         </w:rPr>
         <w:lastRenderedPageBreak/>
         <w:drawing>
@@ -1214,21 +1217,7 @@
               <w:rPr>
                 <w:rFonts w:ascii="Calibri" w:eastAsia="Calibri" w:hAnsi="Calibri" w:cs="Calibri"/>
               </w:rPr>
-              <w:t xml:space="preserve"> </w:t>
-            </w:r>
-            <w:proofErr w:type="spellStart"/>
-            <w:r>
-              <w:rPr>
-                <w:rFonts w:ascii="Calibri" w:eastAsia="Calibri" w:hAnsi="Calibri" w:cs="Calibri"/>
-              </w:rPr>
-              <w:t>sum</w:t>
-            </w:r>
-            <w:proofErr w:type="spellEnd"/>
-            <w:r>
-              <w:rPr>
-                <w:rFonts w:ascii="Calibri" w:eastAsia="Calibri" w:hAnsi="Calibri" w:cs="Calibri"/>
-              </w:rPr>
-              <w:t xml:space="preserve"> = 11 + 5 + (-12) = 4</w:t>
+              <w:t xml:space="preserve"> sum = 11 + 5 + (-12) = 4</w:t>
             </w:r>
           </w:p>
           <w:p>
@@ -1250,21 +1239,7 @@
               <w:rPr>
                 <w:rFonts w:ascii="Calibri" w:eastAsia="Calibri" w:hAnsi="Calibri" w:cs="Calibri"/>
               </w:rPr>
-              <w:t xml:space="preserve"> </w:t>
-            </w:r>
-            <w:proofErr w:type="spellStart"/>
-            <w:r>
-              <w:rPr>
-                <w:rFonts w:ascii="Calibri" w:eastAsia="Calibri" w:hAnsi="Calibri" w:cs="Calibri"/>
-              </w:rPr>
-              <w:t>sum</w:t>
-            </w:r>
-            <w:proofErr w:type="spellEnd"/>
-            <w:r>
-              <w:rPr>
-                <w:rFonts w:ascii="Calibri" w:eastAsia="Calibri" w:hAnsi="Calibri" w:cs="Calibri"/>
-              </w:rPr>
-              <w:t xml:space="preserve"> = 4 + 5 + 10 = 19</w:t>
+              <w:t xml:space="preserve"> sum = 4 + 5 + 10 = 19</w:t>
             </w:r>
           </w:p>
           <w:p>
@@ -4394,8 +4369,7 @@
                 <w:rFonts w:ascii="Calibri" w:eastAsia="Calibri" w:hAnsi="Calibri" w:cs="Calibri"/>
               </w:rPr>
             </w:pPr>
-            <w:commentRangeStart w:id="0"/>
-            <w:proofErr w:type="spellStart"/>
+            <w:commentRangeStart w:id="1"/>
             <w:r>
               <w:rPr>
                 <w:rFonts w:ascii="Calibri" w:eastAsia="Calibri" w:hAnsi="Calibri" w:cs="Calibri"/>
@@ -4405,7 +4379,6 @@
               </w:rPr>
               <w:t>Вход</w:t>
             </w:r>
-            <w:proofErr w:type="spellEnd"/>
           </w:p>
         </w:tc>
         <w:tc>
@@ -5370,12 +5343,12 @@
               </w:rPr>
               <w:t>4 3 2 101</w:t>
             </w:r>
-            <w:commentRangeEnd w:id="0"/>
-            <w:r>
-              <w:rPr>
-                <w:rStyle w:val="afd"/>
-              </w:rPr>
-              <w:commentReference w:id="0"/>
+            <w:commentRangeEnd w:id="1"/>
+            <w:r>
+              <w:rPr>
+                <w:rStyle w:val="afc"/>
+              </w:rPr>
+              <w:commentReference w:id="1"/>
             </w:r>
           </w:p>
         </w:tc>
@@ -5579,7 +5552,7 @@
         </w:rPr>
         <w:t xml:space="preserve">: </w:t>
       </w:r>
-      <w:hyperlink r:id="rId15">
+      <w:hyperlink r:id="rId13">
         <w:r>
           <w:rPr>
             <w:rStyle w:val="a9"/>
@@ -6493,8 +6466,8 @@
       </w:r>
     </w:p>
     <w:sectPr>
-      <w:headerReference w:type="default" r:id="rId16"/>
-      <w:footerReference w:type="default" r:id="rId17"/>
+      <w:headerReference w:type="default" r:id="rId14"/>
+      <w:footerReference w:type="default" r:id="rId15"/>
       <w:pgSz w:w="11909" w:h="16834" w:code="9"/>
       <w:pgMar w:top="567" w:right="737" w:bottom="1077" w:left="737" w:header="567" w:footer="794" w:gutter="0"/>
       <w:cols w:space="720"/>
@@ -6505,15 +6478,15 @@
 </file>
 
 <file path=word/comments.xml><?xml version="1.0" encoding="utf-8"?>
-<w:comments xmlns:wpc="http://schemas.microsoft.com/office/word/2010/wordprocessingCanvas" xmlns:cx="http://schemas.microsoft.com/office/drawing/2014/chartex" xmlns:cx1="http://schemas.microsoft.com/office/drawing/2015/9/8/chartex" xmlns:cx2="http://schemas.microsoft.com/office/drawing/2015/10/21/chartex" xmlns:cx3="http://schemas.microsoft.com/office/drawing/2016/5/9/chartex" xmlns:cx4="http://schemas.microsoft.com/office/drawing/2016/5/10/chartex" xmlns:cx5="http://schemas.microsoft.com/office/drawing/2016/5/11/chartex" xmlns:cx6="http://schemas.microsoft.com/office/drawing/2016/5/12/chartex" xmlns:cx7="http://schemas.microsoft.com/office/drawing/2016/5/13/chartex" xmlns:cx8="http://schemas.microsoft.com/office/drawing/2016/5/14/chartex" xmlns:mc="http://schemas.openxmlformats.org/markup-compatibility/2006" xmlns:aink="http://schemas.microsoft.com/office/drawing/2016/ink" xmlns:am3d="http://schemas.microsoft.com/office/drawing/2017/model3d" xmlns:o="urn:schemas-microsoft-com:office:office" xmlns:oel="http://schemas.microsoft.com/office/2019/extlst" xmlns:r="http://schemas.openxmlformats.org/officeDocument/2006/relationships" xmlns:m="http://schemas.openxmlformats.org/officeDocument/2006/math" xmlns:v="urn:schemas-microsoft-com:vml" xmlns:wp14="http://schemas.microsoft.com/office/word/2010/wordprocessingDrawing" xmlns:wp="http://schemas.openxmlformats.org/drawingml/2006/wordprocessingDrawing" xmlns:w10="urn:schemas-microsoft-com:office:word" xmlns:w="http://schemas.openxmlformats.org/wordprocessingml/2006/main" xmlns:w14="http://schemas.microsoft.com/office/word/2010/wordml" xmlns:w15="http://schemas.microsoft.com/office/word/2012/wordml" xmlns:w16cex="http://schemas.microsoft.com/office/word/2018/wordml/cex" xmlns:w16cid="http://schemas.microsoft.com/office/word/2016/wordml/cid" xmlns:w16="http://schemas.microsoft.com/office/word/2018/wordml" xmlns:w16du="http://schemas.microsoft.com/office/word/2023/wordml/word16du" xmlns:w16sdtdh="http://schemas.microsoft.com/office/word/2020/wordml/sdtdatahash" xmlns:w16se="http://schemas.microsoft.com/office/word/2015/wordml/symex" xmlns:wpg="http://schemas.microsoft.com/office/word/2010/wordprocessingGroup" xmlns:wpi="http://schemas.microsoft.com/office/word/2010/wordprocessingInk" xmlns:wne="http://schemas.microsoft.com/office/word/2006/wordml" xmlns:wps="http://schemas.microsoft.com/office/word/2010/wordprocessingShape" mc:Ignorable="w14 w15 w16se w16cid w16 w16cex w16sdtdh wp14">
-  <w:comment w:id="0" w:author="Stefan Kuiumdjiev" w:date="2023-05-23T11:15:00Z" w:initials="SK">
+<w:comments xmlns:wpc="http://schemas.microsoft.com/office/word/2010/wordprocessingCanvas" xmlns:cx="http://schemas.microsoft.com/office/drawing/2014/chartex" xmlns:mc="http://schemas.openxmlformats.org/markup-compatibility/2006" xmlns:o="urn:schemas-microsoft-com:office:office" xmlns:r="http://schemas.openxmlformats.org/officeDocument/2006/relationships" xmlns:m="http://schemas.openxmlformats.org/officeDocument/2006/math" xmlns:v="urn:schemas-microsoft-com:vml" xmlns:wp14="http://schemas.microsoft.com/office/word/2010/wordprocessingDrawing" xmlns:wp="http://schemas.openxmlformats.org/drawingml/2006/wordprocessingDrawing" xmlns:w10="urn:schemas-microsoft-com:office:word" xmlns:w="http://schemas.openxmlformats.org/wordprocessingml/2006/main" xmlns:w14="http://schemas.microsoft.com/office/word/2010/wordml" xmlns:w15="http://schemas.microsoft.com/office/word/2012/wordml" xmlns:w16se="http://schemas.microsoft.com/office/word/2015/wordml/symex" xmlns:wpg="http://schemas.microsoft.com/office/word/2010/wordprocessingGroup" xmlns:wpi="http://schemas.microsoft.com/office/word/2010/wordprocessingInk" xmlns:wne="http://schemas.microsoft.com/office/word/2006/wordml" xmlns:wps="http://schemas.microsoft.com/office/word/2010/wordprocessingShape" mc:Ignorable="w14 w15 w16se wp14">
+  <w:comment w:id="1" w:author="Stefan Kuiumdjiev" w:date="2023-05-23T11:15:00Z" w:initials="SK">
     <w:p>
       <w:pPr>
-        <w:pStyle w:val="afe"/>
-      </w:pPr>
-      <w:r>
-        <w:rPr>
-          <w:rStyle w:val="afd"/>
+        <w:pStyle w:val="afd"/>
+      </w:pPr>
+      <w:r>
+        <w:rPr>
+          <w:rStyle w:val="afc"/>
         </w:rPr>
         <w:annotationRef/>
       </w:r>
@@ -6523,7 +6496,7 @@
 </file>
 
 <file path=word/commentsExtended.xml><?xml version="1.0" encoding="utf-8"?>
-<w15:commentsEx xmlns:wpc="http://schemas.microsoft.com/office/word/2010/wordprocessingCanvas" xmlns:cx="http://schemas.microsoft.com/office/drawing/2014/chartex" xmlns:cx1="http://schemas.microsoft.com/office/drawing/2015/9/8/chartex" xmlns:cx2="http://schemas.microsoft.com/office/drawing/2015/10/21/chartex" xmlns:cx3="http://schemas.microsoft.com/office/drawing/2016/5/9/chartex" xmlns:cx4="http://schemas.microsoft.com/office/drawing/2016/5/10/chartex" xmlns:cx5="http://schemas.microsoft.com/office/drawing/2016/5/11/chartex" xmlns:cx6="http://schemas.microsoft.com/office/drawing/2016/5/12/chartex" xmlns:cx7="http://schemas.microsoft.com/office/drawing/2016/5/13/chartex" xmlns:cx8="http://schemas.microsoft.com/office/drawing/2016/5/14/chartex" xmlns:mc="http://schemas.openxmlformats.org/markup-compatibility/2006" xmlns:aink="http://schemas.microsoft.com/office/drawing/2016/ink" xmlns:am3d="http://schemas.microsoft.com/office/drawing/2017/model3d" xmlns:o="urn:schemas-microsoft-com:office:office" xmlns:oel="http://schemas.microsoft.com/office/2019/extlst" xmlns:r="http://schemas.openxmlformats.org/officeDocument/2006/relationships" xmlns:m="http://schemas.openxmlformats.org/officeDocument/2006/math" xmlns:v="urn:schemas-microsoft-com:vml" xmlns:wp14="http://schemas.microsoft.com/office/word/2010/wordprocessingDrawing" xmlns:wp="http://schemas.openxmlformats.org/drawingml/2006/wordprocessingDrawing" xmlns:w10="urn:schemas-microsoft-com:office:word" xmlns:w="http://schemas.openxmlformats.org/wordprocessingml/2006/main" xmlns:w14="http://schemas.microsoft.com/office/word/2010/wordml" xmlns:w15="http://schemas.microsoft.com/office/word/2012/wordml" xmlns:w16cex="http://schemas.microsoft.com/office/word/2018/wordml/cex" xmlns:w16cid="http://schemas.microsoft.com/office/word/2016/wordml/cid" xmlns:w16="http://schemas.microsoft.com/office/word/2018/wordml" xmlns:w16du="http://schemas.microsoft.com/office/word/2023/wordml/word16du" xmlns:w16sdtdh="http://schemas.microsoft.com/office/word/2020/wordml/sdtdatahash" xmlns:w16se="http://schemas.microsoft.com/office/word/2015/wordml/symex" xmlns:wpg="http://schemas.microsoft.com/office/word/2010/wordprocessingGroup" xmlns:wpi="http://schemas.microsoft.com/office/word/2010/wordprocessingInk" xmlns:wne="http://schemas.microsoft.com/office/word/2006/wordml" xmlns:wps="http://schemas.microsoft.com/office/word/2010/wordprocessingShape" mc:Ignorable="w14 w15 w16se w16cid w16 w16cex w16sdtdh wp14">
+<w15:commentsEx xmlns:wpc="http://schemas.microsoft.com/office/word/2010/wordprocessingCanvas" xmlns:cx="http://schemas.microsoft.com/office/drawing/2014/chartex" xmlns:mc="http://schemas.openxmlformats.org/markup-compatibility/2006" xmlns:o="urn:schemas-microsoft-com:office:office" xmlns:r="http://schemas.openxmlformats.org/officeDocument/2006/relationships" xmlns:m="http://schemas.openxmlformats.org/officeDocument/2006/math" xmlns:v="urn:schemas-microsoft-com:vml" xmlns:wp14="http://schemas.microsoft.com/office/word/2010/wordprocessingDrawing" xmlns:wp="http://schemas.openxmlformats.org/drawingml/2006/wordprocessingDrawing" xmlns:w10="urn:schemas-microsoft-com:office:word" xmlns:w="http://schemas.openxmlformats.org/wordprocessingml/2006/main" xmlns:w14="http://schemas.microsoft.com/office/word/2010/wordml" xmlns:w15="http://schemas.microsoft.com/office/word/2012/wordml" xmlns:w16se="http://schemas.microsoft.com/office/word/2015/wordml/symex" xmlns:wpg="http://schemas.microsoft.com/office/word/2010/wordprocessingGroup" xmlns:wpi="http://schemas.microsoft.com/office/word/2010/wordprocessingInk" xmlns:wne="http://schemas.microsoft.com/office/word/2006/wordml" xmlns:wps="http://schemas.microsoft.com/office/word/2010/wordprocessingShape" mc:Ignorable="w14 w15 w16se wp14">
   <w15:commentEx w15:paraId="07E3699F" w15:done="0"/>
 </w15:commentsEx>
 </file>
@@ -6541,7 +6514,7 @@
 </file>
 
 <file path=word/endnotes.xml><?xml version="1.0" encoding="utf-8"?>
-<w:endnotes xmlns:wpc="http://schemas.microsoft.com/office/word/2010/wordprocessingCanvas" xmlns:cx="http://schemas.microsoft.com/office/drawing/2014/chartex" xmlns:cx1="http://schemas.microsoft.com/office/drawing/2015/9/8/chartex" xmlns:cx2="http://schemas.microsoft.com/office/drawing/2015/10/21/chartex" xmlns:cx3="http://schemas.microsoft.com/office/drawing/2016/5/9/chartex" xmlns:cx4="http://schemas.microsoft.com/office/drawing/2016/5/10/chartex" xmlns:cx5="http://schemas.microsoft.com/office/drawing/2016/5/11/chartex" xmlns:cx6="http://schemas.microsoft.com/office/drawing/2016/5/12/chartex" xmlns:cx7="http://schemas.microsoft.com/office/drawing/2016/5/13/chartex" xmlns:cx8="http://schemas.microsoft.com/office/drawing/2016/5/14/chartex" xmlns:mc="http://schemas.openxmlformats.org/markup-compatibility/2006" xmlns:aink="http://schemas.microsoft.com/office/drawing/2016/ink" xmlns:am3d="http://schemas.microsoft.com/office/drawing/2017/model3d" xmlns:o="urn:schemas-microsoft-com:office:office" xmlns:oel="http://schemas.microsoft.com/office/2019/extlst" xmlns:r="http://schemas.openxmlformats.org/officeDocument/2006/relationships" xmlns:m="http://schemas.openxmlformats.org/officeDocument/2006/math" xmlns:v="urn:schemas-microsoft-com:vml" xmlns:wp14="http://schemas.microsoft.com/office/word/2010/wordprocessingDrawing" xmlns:wp="http://schemas.openxmlformats.org/drawingml/2006/wordprocessingDrawing" xmlns:w10="urn:schemas-microsoft-com:office:word" xmlns:w="http://schemas.openxmlformats.org/wordprocessingml/2006/main" xmlns:w14="http://schemas.microsoft.com/office/word/2010/wordml" xmlns:w15="http://schemas.microsoft.com/office/word/2012/wordml" xmlns:w16cex="http://schemas.microsoft.com/office/word/2018/wordml/cex" xmlns:w16cid="http://schemas.microsoft.com/office/word/2016/wordml/cid" xmlns:w16="http://schemas.microsoft.com/office/word/2018/wordml" xmlns:w16du="http://schemas.microsoft.com/office/word/2023/wordml/word16du" xmlns:w16sdtdh="http://schemas.microsoft.com/office/word/2020/wordml/sdtdatahash" xmlns:w16se="http://schemas.microsoft.com/office/word/2015/wordml/symex" xmlns:wpg="http://schemas.microsoft.com/office/word/2010/wordprocessingGroup" xmlns:wpi="http://schemas.microsoft.com/office/word/2010/wordprocessingInk" xmlns:wne="http://schemas.microsoft.com/office/word/2006/wordml" xmlns:wps="http://schemas.microsoft.com/office/word/2010/wordprocessingShape" mc:Ignorable="w14 w15 w16se w16cid w16 w16cex w16sdtdh wp14">
+<w:endnotes xmlns:wpc="http://schemas.microsoft.com/office/word/2010/wordprocessingCanvas" xmlns:cx="http://schemas.microsoft.com/office/drawing/2014/chartex" xmlns:mc="http://schemas.openxmlformats.org/markup-compatibility/2006" xmlns:o="urn:schemas-microsoft-com:office:office" xmlns:r="http://schemas.openxmlformats.org/officeDocument/2006/relationships" xmlns:m="http://schemas.openxmlformats.org/officeDocument/2006/math" xmlns:v="urn:schemas-microsoft-com:vml" xmlns:wp14="http://schemas.microsoft.com/office/word/2010/wordprocessingDrawing" xmlns:wp="http://schemas.openxmlformats.org/drawingml/2006/wordprocessingDrawing" xmlns:w10="urn:schemas-microsoft-com:office:word" xmlns:w="http://schemas.openxmlformats.org/wordprocessingml/2006/main" xmlns:w14="http://schemas.microsoft.com/office/word/2010/wordml" xmlns:w15="http://schemas.microsoft.com/office/word/2012/wordml" xmlns:w16se="http://schemas.microsoft.com/office/word/2015/wordml/symex" xmlns:wpg="http://schemas.microsoft.com/office/word/2010/wordprocessingGroup" xmlns:wpi="http://schemas.microsoft.com/office/word/2010/wordprocessingInk" xmlns:wne="http://schemas.microsoft.com/office/word/2006/wordml" xmlns:wps="http://schemas.microsoft.com/office/word/2010/wordprocessingShape" mc:Ignorable="w14 w15 w16se wp14">
   <w:endnote w:type="separator" w:id="-1">
     <w:p>
       <w:pPr>
@@ -6566,7 +6539,7 @@
 </file>
 
 <file path=word/footer1.xml><?xml version="1.0" encoding="utf-8"?>
-<w:ftr xmlns:wpc="http://schemas.microsoft.com/office/word/2010/wordprocessingCanvas" xmlns:cx="http://schemas.microsoft.com/office/drawing/2014/chartex" xmlns:cx1="http://schemas.microsoft.com/office/drawing/2015/9/8/chartex" xmlns:cx2="http://schemas.microsoft.com/office/drawing/2015/10/21/chartex" xmlns:cx3="http://schemas.microsoft.com/office/drawing/2016/5/9/chartex" xmlns:cx4="http://schemas.microsoft.com/office/drawing/2016/5/10/chartex" xmlns:cx5="http://schemas.microsoft.com/office/drawing/2016/5/11/chartex" xmlns:cx6="http://schemas.microsoft.com/office/drawing/2016/5/12/chartex" xmlns:cx7="http://schemas.microsoft.com/office/drawing/2016/5/13/chartex" xmlns:cx8="http://schemas.microsoft.com/office/drawing/2016/5/14/chartex" xmlns:mc="http://schemas.openxmlformats.org/markup-compatibility/2006" xmlns:aink="http://schemas.microsoft.com/office/drawing/2016/ink" xmlns:am3d="http://schemas.microsoft.com/office/drawing/2017/model3d" xmlns:o="urn:schemas-microsoft-com:office:office" xmlns:oel="http://schemas.microsoft.com/office/2019/extlst" xmlns:r="http://schemas.openxmlformats.org/officeDocument/2006/relationships" xmlns:m="http://schemas.openxmlformats.org/officeDocument/2006/math" xmlns:v="urn:schemas-microsoft-com:vml" xmlns:wp14="http://schemas.microsoft.com/office/word/2010/wordprocessingDrawing" xmlns:wp="http://schemas.openxmlformats.org/drawingml/2006/wordprocessingDrawing" xmlns:w10="urn:schemas-microsoft-com:office:word" xmlns:w="http://schemas.openxmlformats.org/wordprocessingml/2006/main" xmlns:w14="http://schemas.microsoft.com/office/word/2010/wordml" xmlns:w15="http://schemas.microsoft.com/office/word/2012/wordml" xmlns:w16cex="http://schemas.microsoft.com/office/word/2018/wordml/cex" xmlns:w16cid="http://schemas.microsoft.com/office/word/2016/wordml/cid" xmlns:w16="http://schemas.microsoft.com/office/word/2018/wordml" xmlns:w16du="http://schemas.microsoft.com/office/word/2023/wordml/word16du" xmlns:w16sdtdh="http://schemas.microsoft.com/office/word/2020/wordml/sdtdatahash" xmlns:w16se="http://schemas.microsoft.com/office/word/2015/wordml/symex" xmlns:wpg="http://schemas.microsoft.com/office/word/2010/wordprocessingGroup" xmlns:wpi="http://schemas.microsoft.com/office/word/2010/wordprocessingInk" xmlns:wne="http://schemas.microsoft.com/office/word/2006/wordml" xmlns:wps="http://schemas.microsoft.com/office/word/2010/wordprocessingShape" mc:Ignorable="w14 w15 w16se w16cid w16 w16cex w16sdtdh wp14">
+<w:ftr xmlns:wpc="http://schemas.microsoft.com/office/word/2010/wordprocessingCanvas" xmlns:cx="http://schemas.microsoft.com/office/drawing/2014/chartex" xmlns:mc="http://schemas.openxmlformats.org/markup-compatibility/2006" xmlns:o="urn:schemas-microsoft-com:office:office" xmlns:r="http://schemas.openxmlformats.org/officeDocument/2006/relationships" xmlns:m="http://schemas.openxmlformats.org/officeDocument/2006/math" xmlns:v="urn:schemas-microsoft-com:vml" xmlns:wp14="http://schemas.microsoft.com/office/word/2010/wordprocessingDrawing" xmlns:wp="http://schemas.openxmlformats.org/drawingml/2006/wordprocessingDrawing" xmlns:w10="urn:schemas-microsoft-com:office:word" xmlns:w="http://schemas.openxmlformats.org/wordprocessingml/2006/main" xmlns:w14="http://schemas.microsoft.com/office/word/2010/wordml" xmlns:w15="http://schemas.microsoft.com/office/word/2012/wordml" xmlns:w16se="http://schemas.microsoft.com/office/word/2015/wordml/symex" xmlns:wpg="http://schemas.microsoft.com/office/word/2010/wordprocessingGroup" xmlns:wpi="http://schemas.microsoft.com/office/word/2010/wordprocessingInk" xmlns:wne="http://schemas.microsoft.com/office/word/2006/wordml" xmlns:wps="http://schemas.microsoft.com/office/word/2010/wordprocessingShape" mc:Ignorable="w14 w15 w16se wp14">
   <w:p>
     <w:pPr>
       <w:pStyle w:val="a5"/>
@@ -6574,6 +6547,7 @@
     <w:r>
       <w:rPr>
         <w:noProof/>
+        <w:lang w:eastAsia="bg-BG"/>
       </w:rPr>
       <mc:AlternateContent>
         <mc:Choice Requires="wps">
@@ -6661,7 +6635,7 @@
             </wp:anchor>
           </w:drawing>
         </mc:Choice>
-        <mc:Fallback>
+        <mc:Fallback xmlns:w16sdtdh="http://schemas.microsoft.com/office/word/2020/wordml/sdtdatahash" xmlns:w16du="http://schemas.microsoft.com/office/word/2023/wordml/word16du" xmlns:w16="http://schemas.microsoft.com/office/word/2018/wordml" xmlns:w16cid="http://schemas.microsoft.com/office/word/2016/wordml/cid" xmlns:w16cex="http://schemas.microsoft.com/office/word/2018/wordml/cex" xmlns:oel="http://schemas.microsoft.com/office/2019/extlst" xmlns:am3d="http://schemas.microsoft.com/office/drawing/2017/model3d" xmlns:aink="http://schemas.microsoft.com/office/drawing/2016/ink" xmlns:cx8="http://schemas.microsoft.com/office/drawing/2016/5/14/chartex" xmlns:cx7="http://schemas.microsoft.com/office/drawing/2016/5/13/chartex" xmlns:cx6="http://schemas.microsoft.com/office/drawing/2016/5/12/chartex" xmlns:cx5="http://schemas.microsoft.com/office/drawing/2016/5/11/chartex" xmlns:cx4="http://schemas.microsoft.com/office/drawing/2016/5/10/chartex" xmlns:cx3="http://schemas.microsoft.com/office/drawing/2016/5/9/chartex" xmlns:cx2="http://schemas.microsoft.com/office/drawing/2015/10/21/chartex" xmlns:cx1="http://schemas.microsoft.com/office/drawing/2015/9/8/chartex">
           <w:pict>
             <v:shapetype w14:anchorId="41B1E642" id="_x0000_t202" coordsize="21600,21600" o:spt="202" path="m,l,21600r21600,l21600,xe">
               <v:stroke joinstyle="miter"/>
@@ -6696,6 +6670,7 @@
     <w:r>
       <w:rPr>
         <w:noProof/>
+        <w:lang w:eastAsia="bg-BG"/>
       </w:rPr>
       <mc:AlternateContent>
         <mc:Choice Requires="wps">
@@ -6747,7 +6722,7 @@
                               <w:szCs w:val="17"/>
                             </w:rPr>
                           </w:pPr>
-                          <w:bookmarkStart w:id="1" w:name="_Hlk24191091"/>
+                          <w:bookmarkStart w:id="2" w:name="_Hlk24191091"/>
                           <w:r>
                             <w:rPr>
                               <w:sz w:val="17"/>
@@ -6865,7 +6840,7 @@
                             <w:t>.</w:t>
                           </w:r>
                         </w:p>
-                        <w:bookmarkEnd w:id="1"/>
+                        <w:bookmarkEnd w:id="2"/>
                         <w:p>
                           <w:pPr>
                             <w:spacing w:line="240" w:lineRule="auto"/>
@@ -6880,6 +6855,7 @@
                               <w:noProof/>
                               <w:sz w:val="18"/>
                               <w:szCs w:val="18"/>
+                              <w:lang w:eastAsia="bg-BG"/>
                             </w:rPr>
                             <w:drawing>
                               <wp:inline distT="0" distB="0" distL="0" distR="0" wp14:anchorId="53621E41" wp14:editId="3BF595D6">
@@ -6945,6 +6921,7 @@
                               <w:noProof/>
                               <w:sz w:val="18"/>
                               <w:szCs w:val="18"/>
+                              <w:lang w:eastAsia="bg-BG"/>
                             </w:rPr>
                             <w:drawing>
                               <wp:inline distT="0" distB="0" distL="0" distR="0" wp14:anchorId="64E29E7A" wp14:editId="1BD0FFE4">
@@ -7010,6 +6987,7 @@
                               <w:noProof/>
                               <w:sz w:val="18"/>
                               <w:szCs w:val="18"/>
+                              <w:lang w:eastAsia="bg-BG"/>
                             </w:rPr>
                             <w:drawing>
                               <wp:inline distT="0" distB="0" distL="0" distR="0" wp14:anchorId="293C9B17" wp14:editId="373E17EF">
@@ -7063,6 +7041,7 @@
                               <w:noProof/>
                               <w:sz w:val="18"/>
                               <w:szCs w:val="18"/>
+                              <w:lang w:eastAsia="bg-BG"/>
                             </w:rPr>
                             <w:drawing>
                               <wp:inline distT="0" distB="0" distL="0" distR="0" wp14:anchorId="75BE9FD2" wp14:editId="14C27CD2">
@@ -7092,7 +7071,7 @@
                                               <a14:useLocalDpi xmlns:a14="http://schemas.microsoft.com/office/drawing/2010/main" val="0"/>
                                             </a:ext>
                                             <a:ext uri="{837473B0-CC2E-450A-ABE3-18F120FF3D39}">
-                                              <a1611:picAttrSrcUrl xmlns:a1611="http://schemas.microsoft.com/office/drawing/2016/11/main" r:id="rId9"/>
+                                              <a1611:picAttrSrcUrl xmlns:a1611="http://schemas.microsoft.com/office/drawing/2016/11/main" xmlns:w16sdtdh="http://schemas.microsoft.com/office/word/2020/wordml/sdtdatahash" xmlns:w16du="http://schemas.microsoft.com/office/word/2023/wordml/word16du" xmlns:w16="http://schemas.microsoft.com/office/word/2018/wordml" xmlns:w16cid="http://schemas.microsoft.com/office/word/2016/wordml/cid" xmlns:w16cex="http://schemas.microsoft.com/office/word/2018/wordml/cex" xmlns:w="http://schemas.openxmlformats.org/wordprocessingml/2006/main" xmlns:w10="urn:schemas-microsoft-com:office:word" xmlns:v="urn:schemas-microsoft-com:vml" xmlns:oel="http://schemas.microsoft.com/office/2019/extlst" xmlns:o="urn:schemas-microsoft-com:office:office" xmlns:am3d="http://schemas.microsoft.com/office/drawing/2017/model3d" xmlns:aink="http://schemas.microsoft.com/office/drawing/2016/ink" xmlns:cx8="http://schemas.microsoft.com/office/drawing/2016/5/14/chartex" xmlns:cx7="http://schemas.microsoft.com/office/drawing/2016/5/13/chartex" xmlns:cx6="http://schemas.microsoft.com/office/drawing/2016/5/12/chartex" xmlns:cx5="http://schemas.microsoft.com/office/drawing/2016/5/11/chartex" xmlns:cx4="http://schemas.microsoft.com/office/drawing/2016/5/10/chartex" xmlns:cx3="http://schemas.microsoft.com/office/drawing/2016/5/9/chartex" xmlns:cx2="http://schemas.microsoft.com/office/drawing/2015/10/21/chartex" xmlns:cx1="http://schemas.microsoft.com/office/drawing/2015/9/8/chartex" xmlns="" r:id="rId9"/>
                                             </a:ext>
                                           </a:extLst>
                                         </a:blip>
@@ -7132,6 +7111,7 @@
                               <w:noProof/>
                               <w:sz w:val="18"/>
                               <w:szCs w:val="18"/>
+                              <w:lang w:eastAsia="bg-BG"/>
                             </w:rPr>
                             <w:drawing>
                               <wp:inline distT="0" distB="0" distL="0" distR="0" wp14:anchorId="15168924" wp14:editId="70A0374F">
@@ -7185,6 +7165,7 @@
                               <w:noProof/>
                               <w:sz w:val="18"/>
                               <w:szCs w:val="18"/>
+                              <w:lang w:eastAsia="bg-BG"/>
                             </w:rPr>
                             <w:drawing>
                               <wp:inline distT="0" distB="0" distL="0" distR="0" wp14:anchorId="1C97DE02" wp14:editId="61D842AB">
@@ -7238,6 +7219,7 @@
                               <w:noProof/>
                               <w:sz w:val="18"/>
                               <w:szCs w:val="18"/>
+                              <w:lang w:eastAsia="bg-BG"/>
                             </w:rPr>
                             <w:drawing>
                               <wp:inline distT="0" distB="0" distL="0" distR="0" wp14:anchorId="103BD2B7" wp14:editId="40827562">
@@ -7307,6 +7289,7 @@
                               <w:noProof/>
                               <w:sz w:val="18"/>
                               <w:szCs w:val="18"/>
+                              <w:lang w:eastAsia="bg-BG"/>
                             </w:rPr>
                             <w:drawing>
                               <wp:inline distT="0" distB="0" distL="0" distR="0" wp14:anchorId="620F6097" wp14:editId="67DE1394">
@@ -7373,6 +7356,7 @@
                               <w:noProof/>
                               <w:sz w:val="18"/>
                               <w:szCs w:val="18"/>
+                              <w:lang w:eastAsia="bg-BG"/>
                             </w:rPr>
                             <w:drawing>
                               <wp:inline distT="0" distB="0" distL="0" distR="0" wp14:anchorId="02F95DD8" wp14:editId="5DBDA342">
@@ -7432,7 +7416,7 @@
             </wp:anchor>
           </w:drawing>
         </mc:Choice>
-        <mc:Fallback>
+        <mc:Fallback xmlns:w16sdtdh="http://schemas.microsoft.com/office/word/2020/wordml/sdtdatahash" xmlns:w16du="http://schemas.microsoft.com/office/word/2023/wordml/word16du" xmlns:w16="http://schemas.microsoft.com/office/word/2018/wordml" xmlns:w16cid="http://schemas.microsoft.com/office/word/2016/wordml/cid" xmlns:w16cex="http://schemas.microsoft.com/office/word/2018/wordml/cex" xmlns:oel="http://schemas.microsoft.com/office/2019/extlst" xmlns:am3d="http://schemas.microsoft.com/office/drawing/2017/model3d" xmlns:aink="http://schemas.microsoft.com/office/drawing/2016/ink" xmlns:cx8="http://schemas.microsoft.com/office/drawing/2016/5/14/chartex" xmlns:cx7="http://schemas.microsoft.com/office/drawing/2016/5/13/chartex" xmlns:cx6="http://schemas.microsoft.com/office/drawing/2016/5/12/chartex" xmlns:cx5="http://schemas.microsoft.com/office/drawing/2016/5/11/chartex" xmlns:cx4="http://schemas.microsoft.com/office/drawing/2016/5/10/chartex" xmlns:cx3="http://schemas.microsoft.com/office/drawing/2016/5/9/chartex" xmlns:cx2="http://schemas.microsoft.com/office/drawing/2015/10/21/chartex" xmlns:cx1="http://schemas.microsoft.com/office/drawing/2015/9/8/chartex">
           <w:pict>
             <v:shape w14:anchorId="2074F399" id="Text Box 16" o:spid="_x0000_s1027" type="#_x0000_t202" style="position:absolute;margin-left:109pt;margin-top:7pt;width:411.4pt;height:40.45pt;z-index:251657216;visibility:visible;mso-wrap-style:square;mso-width-percent:0;mso-height-percent:0;mso-wrap-distance-left:9pt;mso-wrap-distance-top:0;mso-wrap-distance-right:9pt;mso-wrap-distance-bottom:0;mso-position-horizontal:absolute;mso-position-horizontal-relative:text;mso-position-vertical:absolute;mso-position-vertical-relative:text;mso-width-percent:0;mso-height-percent:0;mso-width-relative:page;mso-height-relative:page;v-text-anchor:top" o:gfxdata="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" filled="f" stroked="f">
               <v:textbox inset=".5mm,1.2mm,.5mm,.5mm">
@@ -7594,14 +7578,14 @@
                               <pic:pic xmlns:pic="http://schemas.openxmlformats.org/drawingml/2006/picture">
                                 <pic:nvPicPr>
                                   <pic:cNvPr id="3" name="Picture 3">
-                                    <a:hlinkClick r:id="rId1"/>
+                                    <a:hlinkClick r:id="rId21"/>
                                   </pic:cNvPr>
                                   <pic:cNvPicPr>
                                     <a:picLocks noChangeAspect="1" noChangeArrowheads="1"/>
                                   </pic:cNvPicPr>
                                 </pic:nvPicPr>
                                 <pic:blipFill>
-                                  <a:blip r:embed="rId2">
+                                  <a:blip r:embed="rId22">
                                     <a:extLst>
                                       <a:ext uri="{28A0092B-C50C-407E-A947-70E740481C1C}">
                                         <a14:useLocalDpi xmlns:a14="http://schemas.microsoft.com/office/drawing/2010/main" val="0"/>
@@ -7649,7 +7633,7 @@
                           <wp:extent cx="180000" cy="180000"/>
                           <wp:effectExtent l="0" t="0" r="0" b="0"/>
                           <wp:docPr id="2" name="Picture 2">
-                            <a:hlinkClick xmlns:a="http://schemas.openxmlformats.org/drawingml/2006/main" r:id="rId3"/>
+                            <a:hlinkClick xmlns:a="http://schemas.openxmlformats.org/drawingml/2006/main" r:id="rId23"/>
                           </wp:docPr>
                           <wp:cNvGraphicFramePr>
                             <a:graphicFrameLocks xmlns:a="http://schemas.openxmlformats.org/drawingml/2006/main" noChangeAspect="1"/>
@@ -7659,14 +7643,14 @@
                               <pic:pic xmlns:pic="http://schemas.openxmlformats.org/drawingml/2006/picture">
                                 <pic:nvPicPr>
                                   <pic:cNvPr id="2" name="Picture 2">
-                                    <a:hlinkClick r:id="rId3"/>
+                                    <a:hlinkClick r:id="rId23"/>
                                   </pic:cNvPr>
                                   <pic:cNvPicPr>
                                     <a:picLocks noChangeAspect="1" noChangeArrowheads="1"/>
                                   </pic:cNvPicPr>
                                 </pic:nvPicPr>
                                 <pic:blipFill>
-                                  <a:blip r:embed="rId4">
+                                  <a:blip r:embed="rId24">
                                     <a:extLst>
                                       <a:ext uri="{28A0092B-C50C-407E-A947-70E740481C1C}">
                                         <a14:useLocalDpi xmlns:a14="http://schemas.microsoft.com/office/drawing/2010/main" val="0"/>
@@ -7714,7 +7698,7 @@
                           <wp:extent cx="180000" cy="180000"/>
                           <wp:effectExtent l="0" t="0" r="0" b="0"/>
                           <wp:docPr id="5" name="Picture 5" title="Software University @ Facebook">
-                            <a:hlinkClick xmlns:a="http://schemas.openxmlformats.org/drawingml/2006/main" r:id="rId5"/>
+                            <a:hlinkClick xmlns:a="http://schemas.openxmlformats.org/drawingml/2006/main" r:id="rId25"/>
                           </wp:docPr>
                           <wp:cNvGraphicFramePr>
                             <a:graphicFrameLocks xmlns:a="http://schemas.openxmlformats.org/drawingml/2006/main" noChangeAspect="1"/>
@@ -7724,12 +7708,12 @@
                               <pic:pic xmlns:pic="http://schemas.openxmlformats.org/drawingml/2006/picture">
                                 <pic:nvPicPr>
                                   <pic:cNvPr id="5" name="Picture 5" title="Software University @ Facebook">
-                                    <a:hlinkClick r:id="rId5"/>
+                                    <a:hlinkClick r:id="rId25"/>
                                   </pic:cNvPr>
                                   <pic:cNvPicPr/>
                                 </pic:nvPicPr>
                                 <pic:blipFill>
-                                  <a:blip r:embed="rId6"/>
+                                  <a:blip r:embed="rId26"/>
                                   <a:stretch>
                                     <a:fillRect/>
                                   </a:stretch>
@@ -7767,7 +7751,7 @@
                           <wp:extent cx="180000" cy="180000"/>
                           <wp:effectExtent l="0" t="0" r="0" b="0"/>
                           <wp:docPr id="20" name="Picture 20">
-                            <a:hlinkClick xmlns:a="http://schemas.openxmlformats.org/drawingml/2006/main" r:id="rId7"/>
+                            <a:hlinkClick xmlns:a="http://schemas.openxmlformats.org/drawingml/2006/main" r:id="rId27"/>
                           </wp:docPr>
                           <wp:cNvGraphicFramePr>
                             <a:graphicFrameLocks xmlns:a="http://schemas.openxmlformats.org/drawingml/2006/main" noChangeAspect="1"/>
@@ -7777,14 +7761,14 @@
                               <pic:pic xmlns:pic="http://schemas.openxmlformats.org/drawingml/2006/picture">
                                 <pic:nvPicPr>
                                   <pic:cNvPr id="20" name="Picture 20">
-                                    <a:hlinkClick r:id="rId7"/>
+                                    <a:hlinkClick r:id="rId27"/>
                                   </pic:cNvPr>
                                   <pic:cNvPicPr>
                                     <a:picLocks noChangeAspect="1" noChangeArrowheads="1"/>
                                   </pic:cNvPicPr>
                                 </pic:nvPicPr>
                                 <pic:blipFill>
-                                  <a:blip r:embed="rId8">
+                                  <a:blip r:embed="rId28">
                                     <a:extLst>
                                       <a:ext uri="{28A0092B-C50C-407E-A947-70E740481C1C}">
                                         <a14:useLocalDpi xmlns:a14="http://schemas.microsoft.com/office/drawing/2010/main" val="0"/>
@@ -7836,7 +7820,7 @@
                           <wp:extent cx="180000" cy="180000"/>
                           <wp:effectExtent l="0" t="0" r="0" b="0"/>
                           <wp:docPr id="7" name="Picture 7" title="Software University @ Twitter">
-                            <a:hlinkClick xmlns:a="http://schemas.openxmlformats.org/drawingml/2006/main" r:id="rId10"/>
+                            <a:hlinkClick xmlns:a="http://schemas.openxmlformats.org/drawingml/2006/main" r:id="rId29"/>
                           </wp:docPr>
                           <wp:cNvGraphicFramePr>
                             <a:graphicFrameLocks xmlns:a="http://schemas.openxmlformats.org/drawingml/2006/main" noChangeAspect="1"/>
@@ -7846,12 +7830,12 @@
                               <pic:pic xmlns:pic="http://schemas.openxmlformats.org/drawingml/2006/picture">
                                 <pic:nvPicPr>
                                   <pic:cNvPr id="7" name="Picture 7" title="Software University @ Twitter">
-                                    <a:hlinkClick r:id="rId10"/>
+                                    <a:hlinkClick r:id="rId29"/>
                                   </pic:cNvPr>
                                   <pic:cNvPicPr/>
                                 </pic:nvPicPr>
                                 <pic:blipFill>
-                                  <a:blip r:embed="rId11"/>
+                                  <a:blip r:embed="rId30"/>
                                   <a:stretch>
                                     <a:fillRect/>
                                   </a:stretch>
@@ -7889,7 +7873,7 @@
                           <wp:extent cx="180000" cy="180000"/>
                           <wp:effectExtent l="0" t="0" r="0" b="0"/>
                           <wp:docPr id="17" name="Picture 17" title="Software University @ YouTube">
-                            <a:hlinkClick xmlns:a="http://schemas.openxmlformats.org/drawingml/2006/main" r:id="rId12"/>
+                            <a:hlinkClick xmlns:a="http://schemas.openxmlformats.org/drawingml/2006/main" r:id="rId31"/>
                           </wp:docPr>
                           <wp:cNvGraphicFramePr>
                             <a:graphicFrameLocks xmlns:a="http://schemas.openxmlformats.org/drawingml/2006/main" noChangeAspect="1"/>
@@ -7899,12 +7883,12 @@
                               <pic:pic xmlns:pic="http://schemas.openxmlformats.org/drawingml/2006/picture">
                                 <pic:nvPicPr>
                                   <pic:cNvPr id="17" name="Picture 17" title="Software University @ YouTube">
-                                    <a:hlinkClick r:id="rId12"/>
+                                    <a:hlinkClick r:id="rId31"/>
                                   </pic:cNvPr>
                                   <pic:cNvPicPr/>
                                 </pic:nvPicPr>
                                 <pic:blipFill>
-                                  <a:blip r:embed="rId13"/>
+                                  <a:blip r:embed="rId32"/>
                                   <a:stretch>
                                     <a:fillRect/>
                                   </a:stretch>
@@ -7942,7 +7926,7 @@
                           <wp:extent cx="180000" cy="180000"/>
                           <wp:effectExtent l="0" t="0" r="0" b="0"/>
                           <wp:docPr id="21" name="Picture 21">
-                            <a:hlinkClick xmlns:a="http://schemas.openxmlformats.org/drawingml/2006/main" r:id="rId14"/>
+                            <a:hlinkClick xmlns:a="http://schemas.openxmlformats.org/drawingml/2006/main" r:id="rId33"/>
                           </wp:docPr>
                           <wp:cNvGraphicFramePr>
                             <a:graphicFrameLocks xmlns:a="http://schemas.openxmlformats.org/drawingml/2006/main" noChangeAspect="1"/>
@@ -7952,14 +7936,14 @@
                               <pic:pic xmlns:pic="http://schemas.openxmlformats.org/drawingml/2006/picture">
                                 <pic:nvPicPr>
                                   <pic:cNvPr id="21" name="Picture 21">
-                                    <a:hlinkClick r:id="rId14"/>
+                                    <a:hlinkClick r:id="rId33"/>
                                   </pic:cNvPr>
                                   <pic:cNvPicPr>
                                     <a:picLocks noChangeAspect="1" noChangeArrowheads="1"/>
                                   </pic:cNvPicPr>
                                 </pic:nvPicPr>
                                 <pic:blipFill rotWithShape="1">
-                                  <a:blip r:embed="rId15">
+                                  <a:blip r:embed="rId34">
                                     <a:extLst>
                                       <a:ext uri="{28A0092B-C50C-407E-A947-70E740481C1C}">
                                         <a14:useLocalDpi xmlns:a14="http://schemas.microsoft.com/office/drawing/2010/main" val="0"/>
@@ -8011,7 +7995,7 @@
                           <wp:extent cx="180000" cy="180000"/>
                           <wp:effectExtent l="0" t="0" r="0" b="0"/>
                           <wp:docPr id="22" name="Picture 22">
-                            <a:hlinkClick xmlns:a="http://schemas.openxmlformats.org/drawingml/2006/main" r:id="rId16"/>
+                            <a:hlinkClick xmlns:a="http://schemas.openxmlformats.org/drawingml/2006/main" r:id="rId35"/>
                           </wp:docPr>
                           <wp:cNvGraphicFramePr>
                             <a:graphicFrameLocks xmlns:a="http://schemas.openxmlformats.org/drawingml/2006/main" noChangeAspect="1"/>
@@ -8021,14 +8005,14 @@
                               <pic:pic xmlns:pic="http://schemas.openxmlformats.org/drawingml/2006/picture">
                                 <pic:nvPicPr>
                                   <pic:cNvPr id="22" name="Picture 22">
-                                    <a:hlinkClick r:id="rId16"/>
+                                    <a:hlinkClick r:id="rId35"/>
                                   </pic:cNvPr>
                                   <pic:cNvPicPr>
                                     <a:picLocks noChangeAspect="1" noChangeArrowheads="1"/>
                                   </pic:cNvPicPr>
                                 </pic:nvPicPr>
                                 <pic:blipFill>
-                                  <a:blip r:embed="rId17">
+                                  <a:blip r:embed="rId36">
                                     <a:extLst>
                                       <a:ext uri="{28A0092B-C50C-407E-A947-70E740481C1C}">
                                         <a14:useLocalDpi xmlns:a14="http://schemas.microsoft.com/office/drawing/2010/main" val="0"/>
@@ -8077,7 +8061,7 @@
                           <wp:extent cx="180000" cy="180000"/>
                           <wp:effectExtent l="0" t="0" r="0" b="0"/>
                           <wp:docPr id="23" name="Picture 23" title="Software University: Email Us">
-                            <a:hlinkClick xmlns:a="http://schemas.openxmlformats.org/drawingml/2006/main" r:id="rId18"/>
+                            <a:hlinkClick xmlns:a="http://schemas.openxmlformats.org/drawingml/2006/main" r:id="rId37"/>
                           </wp:docPr>
                           <wp:cNvGraphicFramePr>
                             <a:graphicFrameLocks xmlns:a="http://schemas.openxmlformats.org/drawingml/2006/main" noChangeAspect="1"/>
@@ -8087,12 +8071,12 @@
                               <pic:pic xmlns:pic="http://schemas.openxmlformats.org/drawingml/2006/picture">
                                 <pic:nvPicPr>
                                   <pic:cNvPr id="23" name="Picture 23" title="Software University: Email Us">
-                                    <a:hlinkClick r:id="rId18"/>
+                                    <a:hlinkClick r:id="rId37"/>
                                   </pic:cNvPr>
                                   <pic:cNvPicPr/>
                                 </pic:nvPicPr>
                                 <pic:blipFill>
-                                  <a:blip r:embed="rId19"/>
+                                  <a:blip r:embed="rId38"/>
                                   <a:stretch>
                                     <a:fillRect/>
                                   </a:stretch>
@@ -8123,6 +8107,7 @@
     <w:r>
       <w:rPr>
         <w:noProof/>
+        <w:lang w:eastAsia="bg-BG"/>
       </w:rPr>
       <w:drawing>
         <wp:anchor distT="0" distB="0" distL="114300" distR="114300" simplePos="0" relativeHeight="251694080" behindDoc="0" locked="0" layoutInCell="1" allowOverlap="1" wp14:anchorId="318DB6A9" wp14:editId="57820713">
@@ -8137,7 +8122,7 @@
           <wp:effectExtent l="0" t="0" r="0" b="5715"/>
           <wp:wrapSquare wrapText="bothSides"/>
           <wp:docPr id="1" name="Picture 1">
-            <a:hlinkClick xmlns:a="http://schemas.openxmlformats.org/drawingml/2006/main" r:id="rId20"/>
+            <a:hlinkClick xmlns:a="http://schemas.openxmlformats.org/drawingml/2006/main" r:id="rId21"/>
           </wp:docPr>
           <wp:cNvGraphicFramePr>
             <a:graphicFrameLocks xmlns:a="http://schemas.openxmlformats.org/drawingml/2006/main" noChangeAspect="1"/>
@@ -8147,14 +8132,14 @@
               <pic:pic xmlns:pic="http://schemas.openxmlformats.org/drawingml/2006/picture">
                 <pic:nvPicPr>
                   <pic:cNvPr id="1" name="Picture 1">
-                    <a:hlinkClick r:id="rId20"/>
+                    <a:hlinkClick r:id="rId21"/>
                   </pic:cNvPr>
                   <pic:cNvPicPr>
                     <a:picLocks noChangeAspect="1" noChangeArrowheads="1"/>
                   </pic:cNvPicPr>
                 </pic:nvPicPr>
                 <pic:blipFill>
-                  <a:blip r:embed="rId21">
+                  <a:blip r:embed="rId39">
                     <a:extLst>
                       <a:ext uri="{28A0092B-C50C-407E-A947-70E740481C1C}">
                         <a14:useLocalDpi xmlns:a14="http://schemas.microsoft.com/office/drawing/2010/main" val="0"/>
@@ -8194,6 +8179,7 @@
     <w:r>
       <w:rPr>
         <w:noProof/>
+        <w:lang w:eastAsia="bg-BG"/>
       </w:rPr>
       <mc:AlternateContent>
         <mc:Choice Requires="wps">
@@ -8258,7 +8244,7 @@
             </wp:anchor>
           </w:drawing>
         </mc:Choice>
-        <mc:Fallback xmlns:a1611="http://schemas.microsoft.com/office/drawing/2016/11/main" xmlns:a14="http://schemas.microsoft.com/office/drawing/2010/main" xmlns:pic="http://schemas.openxmlformats.org/drawingml/2006/picture" xmlns:a="http://schemas.openxmlformats.org/drawingml/2006/main">
+        <mc:Fallback xmlns:a="http://schemas.openxmlformats.org/drawingml/2006/main" xmlns:pic="http://schemas.openxmlformats.org/drawingml/2006/picture" xmlns:a14="http://schemas.microsoft.com/office/drawing/2010/main" xmlns:a1611="http://schemas.microsoft.com/office/drawing/2016/11/main" xmlns:w16sdtdh="http://schemas.microsoft.com/office/word/2020/wordml/sdtdatahash" xmlns:w16du="http://schemas.microsoft.com/office/word/2023/wordml/word16du" xmlns:w16="http://schemas.microsoft.com/office/word/2018/wordml" xmlns:w16cid="http://schemas.microsoft.com/office/word/2016/wordml/cid" xmlns:w16cex="http://schemas.microsoft.com/office/word/2018/wordml/cex" xmlns:oel="http://schemas.microsoft.com/office/2019/extlst" xmlns:am3d="http://schemas.microsoft.com/office/drawing/2017/model3d" xmlns:aink="http://schemas.microsoft.com/office/drawing/2016/ink" xmlns:cx8="http://schemas.microsoft.com/office/drawing/2016/5/14/chartex" xmlns:cx7="http://schemas.microsoft.com/office/drawing/2016/5/13/chartex" xmlns:cx6="http://schemas.microsoft.com/office/drawing/2016/5/12/chartex" xmlns:cx5="http://schemas.microsoft.com/office/drawing/2016/5/11/chartex" xmlns:cx4="http://schemas.microsoft.com/office/drawing/2016/5/10/chartex" xmlns:cx3="http://schemas.microsoft.com/office/drawing/2016/5/9/chartex" xmlns:cx2="http://schemas.microsoft.com/office/drawing/2015/10/21/chartex" xmlns:cx1="http://schemas.microsoft.com/office/drawing/2015/9/8/chartex">
           <w:pict>
             <v:line id="Straight Connector 19" style="position:absolute;flip:y;z-index:251622400;visibility:visible;mso-wrap-style:square;mso-width-percent:0;mso-height-percent:0;mso-wrap-distance-left:9pt;mso-wrap-distance-top:0;mso-wrap-distance-right:9pt;mso-wrap-distance-bottom:0;mso-position-horizontal:absolute;mso-position-horizontal-relative:text;mso-position-vertical:absolute;mso-position-vertical-relative:text;mso-width-percent:0;mso-height-percent:0;mso-width-relative:page;mso-height-relative:page" o:spid="_x0000_s1026" strokecolor="#974706 [1609]" strokeweight="1pt" from="-.1pt,5.2pt" to="520.7pt,5.2pt" w14:anchorId="60BE7D18" o:gfxdata="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">
               <v:stroke endcap="round"/>
@@ -8270,6 +8256,7 @@
     <w:r>
       <w:rPr>
         <w:noProof/>
+        <w:lang w:eastAsia="bg-BG"/>
       </w:rPr>
       <mc:AlternateContent>
         <mc:Choice Requires="wps">
@@ -8364,7 +8351,7 @@
                               <w:sz w:val="18"/>
                               <w:szCs w:val="18"/>
                             </w:rPr>
-                            <w:t>1</w:t>
+                            <w:t>4</w:t>
                           </w:r>
                           <w:r>
                             <w:rPr>
@@ -8407,7 +8394,7 @@
                               <w:sz w:val="18"/>
                               <w:szCs w:val="18"/>
                             </w:rPr>
-                            <w:t>1</w:t>
+                            <w:t>6</w:t>
                           </w:r>
                           <w:r>
                             <w:rPr>
@@ -8439,7 +8426,11 @@
         </mc:Choice>
         <mc:Fallback>
           <w:pict>
-            <v:shape w14:anchorId="60DB5C39" id="Text Box 4" o:spid="_x0000_s1028" type="#_x0000_t202" style="position:absolute;margin-left:444.65pt;margin-top:26.95pt;width:70.9pt;height:15.9pt;z-index:251663360;visibility:visible;mso-wrap-style:square;mso-width-percent:0;mso-height-percent:0;mso-wrap-distance-left:9pt;mso-wrap-distance-top:0;mso-wrap-distance-right:9pt;mso-wrap-distance-bottom:0;mso-position-horizontal:absolute;mso-position-horizontal-relative:text;mso-position-vertical:absolute;mso-position-vertical-relative:text;mso-width-percent:0;mso-height-percent:0;mso-width-relative:page;mso-height-relative:page;v-text-anchor:middle" o:gfxdata="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" filled="f" stroked="f" strokeweight=".5pt">
+            <v:shapetype w14:anchorId="60DB5C39" id="_x0000_t202" coordsize="21600,21600" o:spt="202" path="m,l,21600r21600,l21600,xe">
+              <v:stroke joinstyle="miter"/>
+              <v:path gradientshapeok="t" o:connecttype="rect"/>
+            </v:shapetype>
+            <v:shape id="Text Box 4" o:spid="_x0000_s1028" type="#_x0000_t202" style="position:absolute;margin-left:444.65pt;margin-top:26.95pt;width:70.9pt;height:15.9pt;z-index:251663360;visibility:visible;mso-wrap-style:square;mso-width-percent:0;mso-height-percent:0;mso-wrap-distance-left:9pt;mso-wrap-distance-top:0;mso-wrap-distance-right:9pt;mso-wrap-distance-bottom:0;mso-position-horizontal:absolute;mso-position-horizontal-relative:text;mso-position-vertical:absolute;mso-position-vertical-relative:text;mso-width-percent:0;mso-height-percent:0;mso-width-relative:page;mso-height-relative:page;v-text-anchor:middle" o:gfxdata="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" filled="f" stroked="f" strokeweight=".5pt">
               <v:textbox inset="0,0,0,0">
                 <w:txbxContent>
                   <w:p>
@@ -8485,7 +8476,7 @@
                         <w:sz w:val="18"/>
                         <w:szCs w:val="18"/>
                       </w:rPr>
-                      <w:t>1</w:t>
+                      <w:t>4</w:t>
                     </w:r>
                     <w:r>
                       <w:rPr>
@@ -8528,7 +8519,7 @@
                         <w:sz w:val="18"/>
                         <w:szCs w:val="18"/>
                       </w:rPr>
-                      <w:t>1</w:t>
+                      <w:t>6</w:t>
                     </w:r>
                     <w:r>
                       <w:rPr>
@@ -8550,7 +8541,7 @@
 </file>
 
 <file path=word/footnotes.xml><?xml version="1.0" encoding="utf-8"?>
-<w:footnotes xmlns:wpc="http://schemas.microsoft.com/office/word/2010/wordprocessingCanvas" xmlns:cx="http://schemas.microsoft.com/office/drawing/2014/chartex" xmlns:cx1="http://schemas.microsoft.com/office/drawing/2015/9/8/chartex" xmlns:cx2="http://schemas.microsoft.com/office/drawing/2015/10/21/chartex" xmlns:cx3="http://schemas.microsoft.com/office/drawing/2016/5/9/chartex" xmlns:cx4="http://schemas.microsoft.com/office/drawing/2016/5/10/chartex" xmlns:cx5="http://schemas.microsoft.com/office/drawing/2016/5/11/chartex" xmlns:cx6="http://schemas.microsoft.com/office/drawing/2016/5/12/chartex" xmlns:cx7="http://schemas.microsoft.com/office/drawing/2016/5/13/chartex" xmlns:cx8="http://schemas.microsoft.com/office/drawing/2016/5/14/chartex" xmlns:mc="http://schemas.openxmlformats.org/markup-compatibility/2006" xmlns:aink="http://schemas.microsoft.com/office/drawing/2016/ink" xmlns:am3d="http://schemas.microsoft.com/office/drawing/2017/model3d" xmlns:o="urn:schemas-microsoft-com:office:office" xmlns:oel="http://schemas.microsoft.com/office/2019/extlst" xmlns:r="http://schemas.openxmlformats.org/officeDocument/2006/relationships" xmlns:m="http://schemas.openxmlformats.org/officeDocument/2006/math" xmlns:v="urn:schemas-microsoft-com:vml" xmlns:wp14="http://schemas.microsoft.com/office/word/2010/wordprocessingDrawing" xmlns:wp="http://schemas.openxmlformats.org/drawingml/2006/wordprocessingDrawing" xmlns:w10="urn:schemas-microsoft-com:office:word" xmlns:w="http://schemas.openxmlformats.org/wordprocessingml/2006/main" xmlns:w14="http://schemas.microsoft.com/office/word/2010/wordml" xmlns:w15="http://schemas.microsoft.com/office/word/2012/wordml" xmlns:w16cex="http://schemas.microsoft.com/office/word/2018/wordml/cex" xmlns:w16cid="http://schemas.microsoft.com/office/word/2016/wordml/cid" xmlns:w16="http://schemas.microsoft.com/office/word/2018/wordml" xmlns:w16du="http://schemas.microsoft.com/office/word/2023/wordml/word16du" xmlns:w16sdtdh="http://schemas.microsoft.com/office/word/2020/wordml/sdtdatahash" xmlns:w16se="http://schemas.microsoft.com/office/word/2015/wordml/symex" xmlns:wpg="http://schemas.microsoft.com/office/word/2010/wordprocessingGroup" xmlns:wpi="http://schemas.microsoft.com/office/word/2010/wordprocessingInk" xmlns:wne="http://schemas.microsoft.com/office/word/2006/wordml" xmlns:wps="http://schemas.microsoft.com/office/word/2010/wordprocessingShape" mc:Ignorable="w14 w15 w16se w16cid w16 w16cex w16sdtdh wp14">
+<w:footnotes xmlns:wpc="http://schemas.microsoft.com/office/word/2010/wordprocessingCanvas" xmlns:cx="http://schemas.microsoft.com/office/drawing/2014/chartex" xmlns:mc="http://schemas.openxmlformats.org/markup-compatibility/2006" xmlns:o="urn:schemas-microsoft-com:office:office" xmlns:r="http://schemas.openxmlformats.org/officeDocument/2006/relationships" xmlns:m="http://schemas.openxmlformats.org/officeDocument/2006/math" xmlns:v="urn:schemas-microsoft-com:vml" xmlns:wp14="http://schemas.microsoft.com/office/word/2010/wordprocessingDrawing" xmlns:wp="http://schemas.openxmlformats.org/drawingml/2006/wordprocessingDrawing" xmlns:w10="urn:schemas-microsoft-com:office:word" xmlns:w="http://schemas.openxmlformats.org/wordprocessingml/2006/main" xmlns:w14="http://schemas.microsoft.com/office/word/2010/wordml" xmlns:w15="http://schemas.microsoft.com/office/word/2012/wordml" xmlns:w16se="http://schemas.microsoft.com/office/word/2015/wordml/symex" xmlns:wpg="http://schemas.microsoft.com/office/word/2010/wordprocessingGroup" xmlns:wpi="http://schemas.microsoft.com/office/word/2010/wordprocessingInk" xmlns:wne="http://schemas.microsoft.com/office/word/2006/wordml" xmlns:wps="http://schemas.microsoft.com/office/word/2010/wordprocessingShape" mc:Ignorable="w14 w15 w16se wp14">
   <w:footnote w:type="separator" w:id="-1">
     <w:p>
       <w:pPr>
@@ -8575,7 +8566,7 @@
 </file>
 
 <file path=word/header1.xml><?xml version="1.0" encoding="utf-8"?>
-<w:hdr xmlns:wpc="http://schemas.microsoft.com/office/word/2010/wordprocessingCanvas" xmlns:cx="http://schemas.microsoft.com/office/drawing/2014/chartex" xmlns:cx1="http://schemas.microsoft.com/office/drawing/2015/9/8/chartex" xmlns:cx2="http://schemas.microsoft.com/office/drawing/2015/10/21/chartex" xmlns:cx3="http://schemas.microsoft.com/office/drawing/2016/5/9/chartex" xmlns:cx4="http://schemas.microsoft.com/office/drawing/2016/5/10/chartex" xmlns:cx5="http://schemas.microsoft.com/office/drawing/2016/5/11/chartex" xmlns:cx6="http://schemas.microsoft.com/office/drawing/2016/5/12/chartex" xmlns:cx7="http://schemas.microsoft.com/office/drawing/2016/5/13/chartex" xmlns:cx8="http://schemas.microsoft.com/office/drawing/2016/5/14/chartex" xmlns:mc="http://schemas.openxmlformats.org/markup-compatibility/2006" xmlns:aink="http://schemas.microsoft.com/office/drawing/2016/ink" xmlns:am3d="http://schemas.microsoft.com/office/drawing/2017/model3d" xmlns:o="urn:schemas-microsoft-com:office:office" xmlns:oel="http://schemas.microsoft.com/office/2019/extlst" xmlns:r="http://schemas.openxmlformats.org/officeDocument/2006/relationships" xmlns:m="http://schemas.openxmlformats.org/officeDocument/2006/math" xmlns:v="urn:schemas-microsoft-com:vml" xmlns:wp14="http://schemas.microsoft.com/office/word/2010/wordprocessingDrawing" xmlns:wp="http://schemas.openxmlformats.org/drawingml/2006/wordprocessingDrawing" xmlns:w10="urn:schemas-microsoft-com:office:word" xmlns:w="http://schemas.openxmlformats.org/wordprocessingml/2006/main" xmlns:w14="http://schemas.microsoft.com/office/word/2010/wordml" xmlns:w15="http://schemas.microsoft.com/office/word/2012/wordml" xmlns:w16cex="http://schemas.microsoft.com/office/word/2018/wordml/cex" xmlns:w16cid="http://schemas.microsoft.com/office/word/2016/wordml/cid" xmlns:w16="http://schemas.microsoft.com/office/word/2018/wordml" xmlns:w16du="http://schemas.microsoft.com/office/word/2023/wordml/word16du" xmlns:w16sdtdh="http://schemas.microsoft.com/office/word/2020/wordml/sdtdatahash" xmlns:w16se="http://schemas.microsoft.com/office/word/2015/wordml/symex" xmlns:wpg="http://schemas.microsoft.com/office/word/2010/wordprocessingGroup" xmlns:wpi="http://schemas.microsoft.com/office/word/2010/wordprocessingInk" xmlns:wne="http://schemas.microsoft.com/office/word/2006/wordml" xmlns:wps="http://schemas.microsoft.com/office/word/2010/wordprocessingShape" mc:Ignorable="w14 w15 w16se w16cid w16 w16cex w16sdtdh wp14">
+<w:hdr xmlns:wpc="http://schemas.microsoft.com/office/word/2010/wordprocessingCanvas" xmlns:cx="http://schemas.microsoft.com/office/drawing/2014/chartex" xmlns:mc="http://schemas.openxmlformats.org/markup-compatibility/2006" xmlns:o="urn:schemas-microsoft-com:office:office" xmlns:r="http://schemas.openxmlformats.org/officeDocument/2006/relationships" xmlns:m="http://schemas.openxmlformats.org/officeDocument/2006/math" xmlns:v="urn:schemas-microsoft-com:vml" xmlns:wp14="http://schemas.microsoft.com/office/word/2010/wordprocessingDrawing" xmlns:wp="http://schemas.openxmlformats.org/drawingml/2006/wordprocessingDrawing" xmlns:w10="urn:schemas-microsoft-com:office:word" xmlns:w="http://schemas.openxmlformats.org/wordprocessingml/2006/main" xmlns:w14="http://schemas.microsoft.com/office/word/2010/wordml" xmlns:w15="http://schemas.microsoft.com/office/word/2012/wordml" xmlns:w16se="http://schemas.microsoft.com/office/word/2015/wordml/symex" xmlns:wpg="http://schemas.microsoft.com/office/word/2010/wordprocessingGroup" xmlns:wpi="http://schemas.microsoft.com/office/word/2010/wordprocessingInk" xmlns:wne="http://schemas.microsoft.com/office/word/2006/wordml" xmlns:wps="http://schemas.microsoft.com/office/word/2010/wordprocessingShape" mc:Ignorable="w14 w15 w16se wp14">
   <w:p>
     <w:pPr>
       <w:pStyle w:val="a3"/>
@@ -8598,7 +8589,7 @@
 </file>
 
 <file path=word/numbering.xml><?xml version="1.0" encoding="utf-8"?>
-<w:numbering xmlns:wpc="http://schemas.microsoft.com/office/word/2010/wordprocessingCanvas" xmlns:cx="http://schemas.microsoft.com/office/drawing/2014/chartex" xmlns:cx1="http://schemas.microsoft.com/office/drawing/2015/9/8/chartex" xmlns:cx2="http://schemas.microsoft.com/office/drawing/2015/10/21/chartex" xmlns:cx3="http://schemas.microsoft.com/office/drawing/2016/5/9/chartex" xmlns:cx4="http://schemas.microsoft.com/office/drawing/2016/5/10/chartex" xmlns:cx5="http://schemas.microsoft.com/office/drawing/2016/5/11/chartex" xmlns:cx6="http://schemas.microsoft.com/office/drawing/2016/5/12/chartex" xmlns:cx7="http://schemas.microsoft.com/office/drawing/2016/5/13/chartex" xmlns:cx8="http://schemas.microsoft.com/office/drawing/2016/5/14/chartex" xmlns:mc="http://schemas.openxmlformats.org/markup-compatibility/2006" xmlns:aink="http://schemas.microsoft.com/office/drawing/2016/ink" xmlns:am3d="http://schemas.microsoft.com/office/drawing/2017/model3d" xmlns:o="urn:schemas-microsoft-com:office:office" xmlns:oel="http://schemas.microsoft.com/office/2019/extlst" xmlns:r="http://schemas.openxmlformats.org/officeDocument/2006/relationships" xmlns:m="http://schemas.openxmlformats.org/officeDocument/2006/math" xmlns:v="urn:schemas-microsoft-com:vml" xmlns:wp14="http://schemas.microsoft.com/office/word/2010/wordprocessingDrawing" xmlns:wp="http://schemas.openxmlformats.org/drawingml/2006/wordprocessingDrawing" xmlns:w10="urn:schemas-microsoft-com:office:word" xmlns:w="http://schemas.openxmlformats.org/wordprocessingml/2006/main" xmlns:w14="http://schemas.microsoft.com/office/word/2010/wordml" xmlns:w15="http://schemas.microsoft.com/office/word/2012/wordml" xmlns:w16cex="http://schemas.microsoft.com/office/word/2018/wordml/cex" xmlns:w16cid="http://schemas.microsoft.com/office/word/2016/wordml/cid" xmlns:w16="http://schemas.microsoft.com/office/word/2018/wordml" xmlns:w16du="http://schemas.microsoft.com/office/word/2023/wordml/word16du" xmlns:w16sdtdh="http://schemas.microsoft.com/office/word/2020/wordml/sdtdatahash" xmlns:w16se="http://schemas.microsoft.com/office/word/2015/wordml/symex" xmlns:wpg="http://schemas.microsoft.com/office/word/2010/wordprocessingGroup" xmlns:wpi="http://schemas.microsoft.com/office/word/2010/wordprocessingInk" xmlns:wne="http://schemas.microsoft.com/office/word/2006/wordml" xmlns:wps="http://schemas.microsoft.com/office/word/2010/wordprocessingShape" mc:Ignorable="w14 w15 w16se w16cid w16 w16cex w16sdtdh wp14">
+<w:numbering xmlns:wpc="http://schemas.microsoft.com/office/word/2010/wordprocessingCanvas" xmlns:cx="http://schemas.microsoft.com/office/drawing/2014/chartex" xmlns:mc="http://schemas.openxmlformats.org/markup-compatibility/2006" xmlns:o="urn:schemas-microsoft-com:office:office" xmlns:r="http://schemas.openxmlformats.org/officeDocument/2006/relationships" xmlns:m="http://schemas.openxmlformats.org/officeDocument/2006/math" xmlns:v="urn:schemas-microsoft-com:vml" xmlns:wp14="http://schemas.microsoft.com/office/word/2010/wordprocessingDrawing" xmlns:wp="http://schemas.openxmlformats.org/drawingml/2006/wordprocessingDrawing" xmlns:w10="urn:schemas-microsoft-com:office:word" xmlns:w="http://schemas.openxmlformats.org/wordprocessingml/2006/main" xmlns:w14="http://schemas.microsoft.com/office/word/2010/wordml" xmlns:w15="http://schemas.microsoft.com/office/word/2012/wordml" xmlns:w16se="http://schemas.microsoft.com/office/word/2015/wordml/symex" xmlns:wpg="http://schemas.microsoft.com/office/word/2010/wordprocessingGroup" xmlns:wpi="http://schemas.microsoft.com/office/word/2010/wordprocessingInk" xmlns:wne="http://schemas.microsoft.com/office/word/2006/wordml" xmlns:wps="http://schemas.microsoft.com/office/word/2010/wordprocessingShape" mc:Ignorable="w14 w15 w16se wp14">
   <w:abstractNum w:abstractNumId="0" w15:restartNumberingAfterBreak="0">
     <w:nsid w:val="009D2C7E"/>
     <w:multiLevelType w:val="hybridMultilevel"/>
@@ -11412,82 +11403,82 @@
       </w:rPr>
     </w:lvl>
   </w:abstractNum>
-  <w:num w:numId="1" w16cid:durableId="1376083586">
+  <w:num w:numId="1">
     <w:abstractNumId w:val="9"/>
   </w:num>
-  <w:num w:numId="2" w16cid:durableId="1420909707">
+  <w:num w:numId="2">
     <w:abstractNumId w:val="14"/>
   </w:num>
-  <w:num w:numId="3" w16cid:durableId="1390181953">
+  <w:num w:numId="3">
     <w:abstractNumId w:val="13"/>
   </w:num>
-  <w:num w:numId="4" w16cid:durableId="1617054796">
+  <w:num w:numId="4">
     <w:abstractNumId w:val="6"/>
   </w:num>
-  <w:num w:numId="5" w16cid:durableId="1459572405">
+  <w:num w:numId="5">
     <w:abstractNumId w:val="16"/>
   </w:num>
-  <w:num w:numId="6" w16cid:durableId="1027563100">
+  <w:num w:numId="6">
     <w:abstractNumId w:val="15"/>
   </w:num>
-  <w:num w:numId="7" w16cid:durableId="419720895">
+  <w:num w:numId="7">
     <w:abstractNumId w:val="22"/>
   </w:num>
-  <w:num w:numId="8" w16cid:durableId="1277448066">
+  <w:num w:numId="8">
     <w:abstractNumId w:val="25"/>
   </w:num>
-  <w:num w:numId="9" w16cid:durableId="1141266322">
+  <w:num w:numId="9">
     <w:abstractNumId w:val="20"/>
   </w:num>
-  <w:num w:numId="10" w16cid:durableId="2024234483">
+  <w:num w:numId="10">
     <w:abstractNumId w:val="23"/>
   </w:num>
-  <w:num w:numId="11" w16cid:durableId="2093157666">
+  <w:num w:numId="11">
     <w:abstractNumId w:val="5"/>
   </w:num>
-  <w:num w:numId="12" w16cid:durableId="1122917757">
+  <w:num w:numId="12">
     <w:abstractNumId w:val="0"/>
   </w:num>
-  <w:num w:numId="13" w16cid:durableId="1055354987">
+  <w:num w:numId="13">
     <w:abstractNumId w:val="3"/>
   </w:num>
-  <w:num w:numId="14" w16cid:durableId="1070735016">
+  <w:num w:numId="14">
     <w:abstractNumId w:val="11"/>
   </w:num>
-  <w:num w:numId="15" w16cid:durableId="330106967">
+  <w:num w:numId="15">
     <w:abstractNumId w:val="7"/>
   </w:num>
-  <w:num w:numId="16" w16cid:durableId="1101409555">
+  <w:num w:numId="16">
     <w:abstractNumId w:val="18"/>
   </w:num>
-  <w:num w:numId="17" w16cid:durableId="613102423">
+  <w:num w:numId="17">
     <w:abstractNumId w:val="24"/>
   </w:num>
-  <w:num w:numId="18" w16cid:durableId="816412440">
+  <w:num w:numId="18">
     <w:abstractNumId w:val="2"/>
   </w:num>
-  <w:num w:numId="19" w16cid:durableId="399209481">
+  <w:num w:numId="19">
     <w:abstractNumId w:val="10"/>
   </w:num>
-  <w:num w:numId="20" w16cid:durableId="1602378369">
+  <w:num w:numId="20">
     <w:abstractNumId w:val="1"/>
   </w:num>
-  <w:num w:numId="21" w16cid:durableId="987325793">
+  <w:num w:numId="21">
     <w:abstractNumId w:val="21"/>
   </w:num>
-  <w:num w:numId="22" w16cid:durableId="1717655041">
+  <w:num w:numId="22">
     <w:abstractNumId w:val="19"/>
   </w:num>
-  <w:num w:numId="23" w16cid:durableId="1367682307">
+  <w:num w:numId="23">
     <w:abstractNumId w:val="8"/>
   </w:num>
-  <w:num w:numId="24" w16cid:durableId="1180511365">
+  <w:num w:numId="24">
     <w:abstractNumId w:val="4"/>
   </w:num>
-  <w:num w:numId="25" w16cid:durableId="509833871">
+  <w:num w:numId="25">
     <w:abstractNumId w:val="17"/>
   </w:num>
-  <w:num w:numId="26" w16cid:durableId="665864071">
+  <w:num w:numId="26">
     <w:abstractNumId w:val="12"/>
   </w:num>
   <w:numIdMacAtCleanup w:val="13"/>
@@ -11495,7 +11486,7 @@
 </file>
 
 <file path=word/people.xml><?xml version="1.0" encoding="utf-8"?>
-<w15:people xmlns:wpc="http://schemas.microsoft.com/office/word/2010/wordprocessingCanvas" xmlns:cx="http://schemas.microsoft.com/office/drawing/2014/chartex" xmlns:cx1="http://schemas.microsoft.com/office/drawing/2015/9/8/chartex" xmlns:cx2="http://schemas.microsoft.com/office/drawing/2015/10/21/chartex" xmlns:cx3="http://schemas.microsoft.com/office/drawing/2016/5/9/chartex" xmlns:cx4="http://schemas.microsoft.com/office/drawing/2016/5/10/chartex" xmlns:cx5="http://schemas.microsoft.com/office/drawing/2016/5/11/chartex" xmlns:cx6="http://schemas.microsoft.com/office/drawing/2016/5/12/chartex" xmlns:cx7="http://schemas.microsoft.com/office/drawing/2016/5/13/chartex" xmlns:cx8="http://schemas.microsoft.com/office/drawing/2016/5/14/chartex" xmlns:mc="http://schemas.openxmlformats.org/markup-compatibility/2006" xmlns:aink="http://schemas.microsoft.com/office/drawing/2016/ink" xmlns:am3d="http://schemas.microsoft.com/office/drawing/2017/model3d" xmlns:o="urn:schemas-microsoft-com:office:office" xmlns:oel="http://schemas.microsoft.com/office/2019/extlst" xmlns:r="http://schemas.openxmlformats.org/officeDocument/2006/relationships" xmlns:m="http://schemas.openxmlformats.org/officeDocument/2006/math" xmlns:v="urn:schemas-microsoft-com:vml" xmlns:wp14="http://schemas.microsoft.com/office/word/2010/wordprocessingDrawing" xmlns:wp="http://schemas.openxmlformats.org/drawingml/2006/wordprocessingDrawing" xmlns:w10="urn:schemas-microsoft-com:office:word" xmlns:w="http://schemas.openxmlformats.org/wordprocessingml/2006/main" xmlns:w14="http://schemas.microsoft.com/office/word/2010/wordml" xmlns:w15="http://schemas.microsoft.com/office/word/2012/wordml" xmlns:w16cex="http://schemas.microsoft.com/office/word/2018/wordml/cex" xmlns:w16cid="http://schemas.microsoft.com/office/word/2016/wordml/cid" xmlns:w16="http://schemas.microsoft.com/office/word/2018/wordml" xmlns:w16du="http://schemas.microsoft.com/office/word/2023/wordml/word16du" xmlns:w16sdtdh="http://schemas.microsoft.com/office/word/2020/wordml/sdtdatahash" xmlns:w16se="http://schemas.microsoft.com/office/word/2015/wordml/symex" xmlns:wpg="http://schemas.microsoft.com/office/word/2010/wordprocessingGroup" xmlns:wpi="http://schemas.microsoft.com/office/word/2010/wordprocessingInk" xmlns:wne="http://schemas.microsoft.com/office/word/2006/wordml" xmlns:wps="http://schemas.microsoft.com/office/word/2010/wordprocessingShape" mc:Ignorable="w14 w15 w16se w16cid w16 w16cex w16sdtdh wp14">
+<w15:people xmlns:wpc="http://schemas.microsoft.com/office/word/2010/wordprocessingCanvas" xmlns:cx="http://schemas.microsoft.com/office/drawing/2014/chartex" xmlns:mc="http://schemas.openxmlformats.org/markup-compatibility/2006" xmlns:o="urn:schemas-microsoft-com:office:office" xmlns:r="http://schemas.openxmlformats.org/officeDocument/2006/relationships" xmlns:m="http://schemas.openxmlformats.org/officeDocument/2006/math" xmlns:v="urn:schemas-microsoft-com:vml" xmlns:wp14="http://schemas.microsoft.com/office/word/2010/wordprocessingDrawing" xmlns:wp="http://schemas.openxmlformats.org/drawingml/2006/wordprocessingDrawing" xmlns:w10="urn:schemas-microsoft-com:office:word" xmlns:w="http://schemas.openxmlformats.org/wordprocessingml/2006/main" xmlns:w14="http://schemas.microsoft.com/office/word/2010/wordml" xmlns:w15="http://schemas.microsoft.com/office/word/2012/wordml" xmlns:w16se="http://schemas.microsoft.com/office/word/2015/wordml/symex" xmlns:wpg="http://schemas.microsoft.com/office/word/2010/wordprocessingGroup" xmlns:wpi="http://schemas.microsoft.com/office/word/2010/wordprocessingInk" xmlns:wne="http://schemas.microsoft.com/office/word/2006/wordml" xmlns:wps="http://schemas.microsoft.com/office/word/2010/wordprocessingShape" mc:Ignorable="w14 w15 w16se wp14">
   <w15:person w15:author="Stefan Kuiumdjiev">
     <w15:presenceInfo w15:providerId="Windows Live" w15:userId="a9f602d37d471dcd"/>
   </w15:person>
@@ -11503,7 +11494,7 @@
 </file>
 
 <file path=word/styles.xml><?xml version="1.0" encoding="utf-8"?>
-<w:styles xmlns:mc="http://schemas.openxmlformats.org/markup-compatibility/2006" xmlns:r="http://schemas.openxmlformats.org/officeDocument/2006/relationships" xmlns:w="http://schemas.openxmlformats.org/wordprocessingml/2006/main" xmlns:w14="http://schemas.microsoft.com/office/word/2010/wordml" xmlns:w15="http://schemas.microsoft.com/office/word/2012/wordml" xmlns:w16cex="http://schemas.microsoft.com/office/word/2018/wordml/cex" xmlns:w16cid="http://schemas.microsoft.com/office/word/2016/wordml/cid" xmlns:w16="http://schemas.microsoft.com/office/word/2018/wordml" xmlns:w16sdtdh="http://schemas.microsoft.com/office/word/2020/wordml/sdtdatahash" xmlns:w16se="http://schemas.microsoft.com/office/word/2015/wordml/symex" mc:Ignorable="w14 w15 w16se w16cid w16 w16cex w16sdtdh">
+<w:styles xmlns:mc="http://schemas.openxmlformats.org/markup-compatibility/2006" xmlns:r="http://schemas.openxmlformats.org/officeDocument/2006/relationships" xmlns:w="http://schemas.openxmlformats.org/wordprocessingml/2006/main" xmlns:w14="http://schemas.microsoft.com/office/word/2010/wordml" xmlns:w15="http://schemas.microsoft.com/office/word/2012/wordml" xmlns:w16se="http://schemas.microsoft.com/office/word/2015/wordml/symex" mc:Ignorable="w14 w15 w16se">
   <w:docDefaults>
     <w:rPrDefault>
       <w:rPr>
@@ -11519,7 +11510,7 @@
       </w:pPr>
     </w:pPrDefault>
   </w:docDefaults>
-  <w:latentStyles w:defLockedState="0" w:defUIPriority="99" w:defSemiHidden="0" w:defUnhideWhenUsed="0" w:defQFormat="0" w:count="376">
+  <w:latentStyles w:defLockedState="0" w:defUIPriority="99" w:defSemiHidden="0" w:defUnhideWhenUsed="0" w:defQFormat="0" w:count="371">
     <w:lsdException w:name="Normal" w:uiPriority="0" w:qFormat="1"/>
     <w:lsdException w:name="heading 1" w:uiPriority="9" w:qFormat="1"/>
     <w:lsdException w:name="heading 2" w:semiHidden="1" w:uiPriority="9" w:unhideWhenUsed="1" w:qFormat="1"/>
@@ -11891,11 +11882,6 @@
     <w:lsdException w:name="List Table 5 Dark Accent 6" w:uiPriority="50"/>
     <w:lsdException w:name="List Table 6 Colorful Accent 6" w:uiPriority="51"/>
     <w:lsdException w:name="List Table 7 Colorful Accent 6" w:uiPriority="52"/>
-    <w:lsdException w:name="Mention" w:semiHidden="1" w:unhideWhenUsed="1"/>
-    <w:lsdException w:name="Smart Hyperlink" w:semiHidden="1" w:unhideWhenUsed="1"/>
-    <w:lsdException w:name="Hashtag" w:semiHidden="1" w:unhideWhenUsed="1"/>
-    <w:lsdException w:name="Unresolved Mention" w:semiHidden="1" w:unhideWhenUsed="1"/>
-    <w:lsdException w:name="Smart Link" w:semiHidden="1" w:unhideWhenUsed="1"/>
   </w:latentStyles>
   <w:style w:type="paragraph" w:default="1" w:styleId="a">
     <w:name w:val="Normal"/>
@@ -12450,7 +12436,7 @@
       <w:u w:val="single"/>
     </w:rPr>
   </w:style>
-  <w:style w:type="character" w:styleId="af0">
+  <w:style w:type="character" w:customStyle="1" w:styleId="UnresolvedMention">
     <w:name w:val="Unresolved Mention"/>
     <w:basedOn w:val="a0"/>
     <w:uiPriority w:val="99"/>
@@ -12487,11 +12473,11 @@
       <w:bdr w:val="nil"/>
     </w:rPr>
   </w:style>
-  <w:style w:type="paragraph" w:styleId="af1">
+  <w:style w:type="paragraph" w:styleId="af0">
     <w:name w:val="Title"/>
     <w:basedOn w:val="a"/>
     <w:next w:val="a"/>
-    <w:link w:val="af2"/>
+    <w:link w:val="af1"/>
     <w:uiPriority w:val="10"/>
     <w:qFormat/>
     <w:rsid w:val="6D1BC56F"/>
@@ -12505,11 +12491,11 @@
       <w:szCs w:val="56"/>
     </w:rPr>
   </w:style>
-  <w:style w:type="paragraph" w:styleId="af3">
+  <w:style w:type="paragraph" w:styleId="af2">
     <w:name w:val="Subtitle"/>
     <w:basedOn w:val="a"/>
     <w:next w:val="a"/>
-    <w:link w:val="af4"/>
+    <w:link w:val="af3"/>
     <w:uiPriority w:val="11"/>
     <w:qFormat/>
     <w:rsid w:val="6D1BC56F"/>
@@ -12518,11 +12504,11 @@
       <w:color w:val="5A5A5A"/>
     </w:rPr>
   </w:style>
-  <w:style w:type="paragraph" w:styleId="af5">
+  <w:style w:type="paragraph" w:styleId="af4">
     <w:name w:val="Quote"/>
     <w:basedOn w:val="a"/>
     <w:next w:val="a"/>
-    <w:link w:val="af6"/>
+    <w:link w:val="af5"/>
     <w:uiPriority w:val="29"/>
     <w:qFormat/>
     <w:rsid w:val="6D1BC56F"/>
@@ -12537,11 +12523,11 @@
       <w:color w:val="404040" w:themeColor="text1" w:themeTint="BF"/>
     </w:rPr>
   </w:style>
-  <w:style w:type="paragraph" w:styleId="af7">
+  <w:style w:type="paragraph" w:styleId="af6">
     <w:name w:val="Intense Quote"/>
     <w:basedOn w:val="a"/>
     <w:next w:val="a"/>
-    <w:link w:val="af8"/>
+    <w:link w:val="af7"/>
     <w:uiPriority w:val="30"/>
     <w:qFormat/>
     <w:rsid w:val="6D1BC56F"/>
@@ -12616,10 +12602,10 @@
       <w:lang w:val="bg-BG"/>
     </w:rPr>
   </w:style>
-  <w:style w:type="character" w:customStyle="1" w:styleId="af2">
+  <w:style w:type="character" w:customStyle="1" w:styleId="af1">
     <w:name w:val="Заглавие Знак"/>
     <w:basedOn w:val="a0"/>
-    <w:link w:val="af1"/>
+    <w:link w:val="af0"/>
     <w:uiPriority w:val="10"/>
     <w:rsid w:val="6D1BC56F"/>
     <w:rPr>
@@ -12630,10 +12616,10 @@
       <w:lang w:val="bg-BG"/>
     </w:rPr>
   </w:style>
-  <w:style w:type="character" w:customStyle="1" w:styleId="af4">
+  <w:style w:type="character" w:customStyle="1" w:styleId="af3">
     <w:name w:val="Подзаглавие Знак"/>
     <w:basedOn w:val="a0"/>
-    <w:link w:val="af3"/>
+    <w:link w:val="af2"/>
     <w:uiPriority w:val="11"/>
     <w:rsid w:val="6D1BC56F"/>
     <w:rPr>
@@ -12643,10 +12629,10 @@
       <w:lang w:val="bg-BG"/>
     </w:rPr>
   </w:style>
-  <w:style w:type="character" w:customStyle="1" w:styleId="af6">
+  <w:style w:type="character" w:customStyle="1" w:styleId="af5">
     <w:name w:val="Цитат Знак"/>
     <w:basedOn w:val="a0"/>
-    <w:link w:val="af5"/>
+    <w:link w:val="af4"/>
     <w:uiPriority w:val="29"/>
     <w:rsid w:val="6D1BC56F"/>
     <w:rPr>
@@ -12657,10 +12643,10 @@
       <w:lang w:val="bg-BG"/>
     </w:rPr>
   </w:style>
-  <w:style w:type="character" w:customStyle="1" w:styleId="af8">
+  <w:style w:type="character" w:customStyle="1" w:styleId="af7">
     <w:name w:val="Интензивно цитиране Знак"/>
     <w:basedOn w:val="a0"/>
-    <w:link w:val="af7"/>
+    <w:link w:val="af6"/>
     <w:uiPriority w:val="30"/>
     <w:rsid w:val="6D1BC56F"/>
     <w:rPr>
@@ -12778,10 +12764,10 @@
       <w:ind w:left="1760"/>
     </w:pPr>
   </w:style>
-  <w:style w:type="paragraph" w:styleId="af9">
+  <w:style w:type="paragraph" w:styleId="af8">
     <w:name w:val="endnote text"/>
     <w:basedOn w:val="a"/>
-    <w:link w:val="afa"/>
+    <w:link w:val="af9"/>
     <w:uiPriority w:val="99"/>
     <w:semiHidden/>
     <w:unhideWhenUsed/>
@@ -12794,10 +12780,10 @@
       <w:szCs w:val="20"/>
     </w:rPr>
   </w:style>
-  <w:style w:type="character" w:customStyle="1" w:styleId="afa">
+  <w:style w:type="character" w:customStyle="1" w:styleId="af9">
     <w:name w:val="Текст на бележка в края Знак"/>
     <w:basedOn w:val="a0"/>
-    <w:link w:val="af9"/>
+    <w:link w:val="af8"/>
     <w:uiPriority w:val="99"/>
     <w:semiHidden/>
     <w:rsid w:val="6D1BC56F"/>
@@ -12808,10 +12794,10 @@
       <w:lang w:val="bg-BG"/>
     </w:rPr>
   </w:style>
-  <w:style w:type="paragraph" w:styleId="afb">
+  <w:style w:type="paragraph" w:styleId="afa">
     <w:name w:val="footnote text"/>
     <w:basedOn w:val="a"/>
-    <w:link w:val="afc"/>
+    <w:link w:val="afb"/>
     <w:uiPriority w:val="99"/>
     <w:semiHidden/>
     <w:unhideWhenUsed/>
@@ -12824,10 +12810,10 @@
       <w:szCs w:val="20"/>
     </w:rPr>
   </w:style>
-  <w:style w:type="character" w:customStyle="1" w:styleId="afc">
+  <w:style w:type="character" w:customStyle="1" w:styleId="afb">
     <w:name w:val="Текст под линия Знак"/>
     <w:basedOn w:val="a0"/>
-    <w:link w:val="afb"/>
+    <w:link w:val="afa"/>
     <w:uiPriority w:val="99"/>
     <w:semiHidden/>
     <w:rsid w:val="6D1BC56F"/>
@@ -12838,7 +12824,7 @@
       <w:lang w:val="bg-BG"/>
     </w:rPr>
   </w:style>
-  <w:style w:type="character" w:styleId="afd">
+  <w:style w:type="character" w:styleId="afc">
     <w:name w:val="annotation reference"/>
     <w:basedOn w:val="a0"/>
     <w:uiPriority w:val="99"/>
@@ -12850,10 +12836,10 @@
       <w:szCs w:val="16"/>
     </w:rPr>
   </w:style>
-  <w:style w:type="paragraph" w:styleId="afe">
+  <w:style w:type="paragraph" w:styleId="afd">
     <w:name w:val="annotation text"/>
     <w:basedOn w:val="a"/>
-    <w:link w:val="aff"/>
+    <w:link w:val="afe"/>
     <w:uiPriority w:val="99"/>
     <w:semiHidden/>
     <w:unhideWhenUsed/>
@@ -12866,10 +12852,10 @@
       <w:szCs w:val="20"/>
     </w:rPr>
   </w:style>
-  <w:style w:type="character" w:customStyle="1" w:styleId="aff">
+  <w:style w:type="character" w:customStyle="1" w:styleId="afe">
     <w:name w:val="Текст на коментар Знак"/>
     <w:basedOn w:val="a0"/>
-    <w:link w:val="afe"/>
+    <w:link w:val="afd"/>
     <w:uiPriority w:val="99"/>
     <w:semiHidden/>
     <w:rsid w:val="005A6AB8"/>
@@ -12879,11 +12865,11 @@
       <w:lang w:val="bg-BG"/>
     </w:rPr>
   </w:style>
-  <w:style w:type="paragraph" w:styleId="aff0">
+  <w:style w:type="paragraph" w:styleId="aff">
     <w:name w:val="annotation subject"/>
-    <w:basedOn w:val="afe"/>
-    <w:next w:val="afe"/>
-    <w:link w:val="aff1"/>
+    <w:basedOn w:val="afd"/>
+    <w:next w:val="afd"/>
+    <w:link w:val="aff0"/>
     <w:uiPriority w:val="99"/>
     <w:semiHidden/>
     <w:unhideWhenUsed/>
@@ -12893,10 +12879,10 @@
       <w:bCs/>
     </w:rPr>
   </w:style>
-  <w:style w:type="character" w:customStyle="1" w:styleId="aff1">
+  <w:style w:type="character" w:customStyle="1" w:styleId="aff0">
     <w:name w:val="Предмет на коментар Знак"/>
-    <w:basedOn w:val="aff"/>
-    <w:link w:val="aff0"/>
+    <w:basedOn w:val="afe"/>
+    <w:link w:val="aff"/>
     <w:uiPriority w:val="99"/>
     <w:semiHidden/>
     <w:rsid w:val="005A6AB8"/>
@@ -13201,7 +13187,7 @@
 </file>
 
 <file path=customXml/itemProps1.xml><?xml version="1.0" encoding="utf-8"?>
-<ds:datastoreItem xmlns:ds="http://schemas.openxmlformats.org/officeDocument/2006/customXml" ds:itemID="{BEE84E8F-EC72-4DD7-A4FB-4222DB96F244}">
+<ds:datastoreItem xmlns:ds="http://schemas.openxmlformats.org/officeDocument/2006/customXml" ds:itemID="{192695E4-6698-46F8-8A0A-E40C554071D7}">
   <ds:schemaRefs>
     <ds:schemaRef ds:uri="http://schemas.openxmlformats.org/officeDocument/2006/bibliography"/>
   </ds:schemaRefs>
